--- a/codeRNN-NLP/Running_Results.docx
+++ b/codeRNN-NLP/Running_Results.docx
@@ -12,412 +12,2251 @@
         <w:rPr>
           <w:rFonts w:ascii="Times New Roman" w:hAnsi="Times New Roman" w:cs="Times New Roman"/>
         </w:rPr>
-        <w:t>Report about the previous stuff that we were doing.</w:t>
+        <w:t>Precision in LSTM based classification is at an acceptable level and recall is not satisfying. On the other hand, from our previous results, Naïve Bayes classification method has a relatively high recall compared to LSTM based method. What could be possibly the reason and how can combine the two methods together in order to make a good classifier.</w:t>
       </w:r>
     </w:p>
     <w:p>
       <w:pPr>
-        <w:pStyle w:val="ListParagraph"/>
-        <w:numPr>
-          <w:ilvl w:val="0"/>
-          <w:numId w:val="1"/>
-        </w:numPr>
         <w:rPr>
           <w:rFonts w:ascii="Times New Roman" w:hAnsi="Times New Roman" w:cs="Times New Roman"/>
         </w:rPr>
       </w:pPr>
-      <w:r>
-        <w:rPr>
-          <w:rFonts w:ascii="Times New Roman" w:hAnsi="Times New Roman" w:cs="Times New Roman"/>
-        </w:rPr>
-        <w:t>Interviewee and interviewer switching pattern</w:t>
-      </w:r>
     </w:p>
+    <w:tbl>
+      <w:tblPr>
+        <w:tblStyle w:val="LightGrid-Accent3"/>
+        <w:tblW w:w="9852" w:type="dxa"/>
+        <w:tblLook w:val="04A0" w:firstRow="1" w:lastRow="0" w:firstColumn="1" w:lastColumn="0" w:noHBand="0" w:noVBand="1"/>
+      </w:tblPr>
+      <w:tblGrid>
+        <w:gridCol w:w="1130"/>
+        <w:gridCol w:w="950"/>
+        <w:gridCol w:w="938"/>
+        <w:gridCol w:w="1163"/>
+        <w:gridCol w:w="991"/>
+        <w:gridCol w:w="960"/>
+        <w:gridCol w:w="986"/>
+        <w:gridCol w:w="897"/>
+        <w:gridCol w:w="914"/>
+        <w:gridCol w:w="923"/>
+      </w:tblGrid>
+      <w:tr>
+        <w:trPr>
+          <w:cnfStyle w:val="100000000000" w:firstRow="1" w:lastRow="0" w:firstColumn="0" w:lastColumn="0" w:oddVBand="0" w:evenVBand="0" w:oddHBand="0" w:evenHBand="0" w:firstRowFirstColumn="0" w:firstRowLastColumn="0" w:lastRowFirstColumn="0" w:lastRowLastColumn="0"/>
+          <w:trHeight w:val="258"/>
+        </w:trPr>
+        <w:tc>
+          <w:tcPr>
+            <w:cnfStyle w:val="001000000000" w:firstRow="0" w:lastRow="0" w:firstColumn="1" w:lastColumn="0" w:oddVBand="0" w:evenVBand="0" w:oddHBand="0" w:evenHBand="0" w:firstRowFirstColumn="0" w:firstRowLastColumn="0" w:lastRowFirstColumn="0" w:lastRowLastColumn="0"/>
+            <w:tcW w:w="1130" w:type="dxa"/>
+          </w:tcPr>
+          <w:p>
+            <w:pPr>
+              <w:jc w:val="center"/>
+              <w:rPr>
+                <w:rFonts w:ascii="Times New Roman" w:hAnsi="Times New Roman" w:cs="Times New Roman"/>
+                <w:sz w:val="20"/>
+                <w:szCs w:val="20"/>
+              </w:rPr>
+            </w:pPr>
+            <w:r>
+              <w:rPr>
+                <w:rFonts w:ascii="Times New Roman" w:hAnsi="Times New Roman" w:cs="Times New Roman"/>
+                <w:sz w:val="20"/>
+                <w:szCs w:val="20"/>
+              </w:rPr>
+              <w:t>Precision</w:t>
+            </w:r>
+          </w:p>
+        </w:tc>
+        <w:tc>
+          <w:tcPr>
+            <w:tcW w:w="950" w:type="dxa"/>
+          </w:tcPr>
+          <w:p>
+            <w:pPr>
+              <w:jc w:val="center"/>
+              <w:cnfStyle w:val="100000000000" w:firstRow="1" w:lastRow="0" w:firstColumn="0" w:lastColumn="0" w:oddVBand="0" w:evenVBand="0" w:oddHBand="0" w:evenHBand="0" w:firstRowFirstColumn="0" w:firstRowLastColumn="0" w:lastRowFirstColumn="0" w:lastRowLastColumn="0"/>
+              <w:rPr>
+                <w:rFonts w:ascii="Times New Roman" w:hAnsi="Times New Roman" w:cs="Times New Roman"/>
+                <w:sz w:val="20"/>
+                <w:szCs w:val="20"/>
+              </w:rPr>
+            </w:pPr>
+            <w:r>
+              <w:rPr>
+                <w:rFonts w:ascii="Times New Roman" w:hAnsi="Times New Roman" w:cs="Times New Roman"/>
+                <w:sz w:val="20"/>
+                <w:szCs w:val="20"/>
+              </w:rPr>
+              <w:t>Recall</w:t>
+            </w:r>
+          </w:p>
+        </w:tc>
+        <w:tc>
+          <w:tcPr>
+            <w:tcW w:w="938" w:type="dxa"/>
+          </w:tcPr>
+          <w:p>
+            <w:pPr>
+              <w:jc w:val="center"/>
+              <w:cnfStyle w:val="100000000000" w:firstRow="1" w:lastRow="0" w:firstColumn="0" w:lastColumn="0" w:oddVBand="0" w:evenVBand="0" w:oddHBand="0" w:evenHBand="0" w:firstRowFirstColumn="0" w:firstRowLastColumn="0" w:lastRowFirstColumn="0" w:lastRowLastColumn="0"/>
+              <w:rPr>
+                <w:rFonts w:ascii="Times New Roman" w:hAnsi="Times New Roman" w:cs="Times New Roman"/>
+                <w:sz w:val="20"/>
+                <w:szCs w:val="20"/>
+              </w:rPr>
+            </w:pPr>
+            <w:r>
+              <w:rPr>
+                <w:rFonts w:ascii="Times New Roman" w:hAnsi="Times New Roman" w:cs="Times New Roman"/>
+                <w:sz w:val="20"/>
+                <w:szCs w:val="20"/>
+              </w:rPr>
+              <w:t>F Score</w:t>
+            </w:r>
+          </w:p>
+        </w:tc>
+        <w:tc>
+          <w:tcPr>
+            <w:tcW w:w="1163" w:type="dxa"/>
+          </w:tcPr>
+          <w:p>
+            <w:pPr>
+              <w:jc w:val="center"/>
+              <w:cnfStyle w:val="100000000000" w:firstRow="1" w:lastRow="0" w:firstColumn="0" w:lastColumn="0" w:oddVBand="0" w:evenVBand="0" w:oddHBand="0" w:evenHBand="0" w:firstRowFirstColumn="0" w:firstRowLastColumn="0" w:lastRowFirstColumn="0" w:lastRowLastColumn="0"/>
+              <w:rPr>
+                <w:rFonts w:ascii="Times New Roman" w:hAnsi="Times New Roman" w:cs="Times New Roman"/>
+                <w:sz w:val="20"/>
+                <w:szCs w:val="20"/>
+              </w:rPr>
+            </w:pPr>
+            <w:r>
+              <w:rPr>
+                <w:rFonts w:ascii="Times New Roman" w:hAnsi="Times New Roman" w:cs="Times New Roman"/>
+                <w:sz w:val="20"/>
+                <w:szCs w:val="20"/>
+              </w:rPr>
+              <w:t>Accuracy</w:t>
+            </w:r>
+          </w:p>
+        </w:tc>
+        <w:tc>
+          <w:tcPr>
+            <w:tcW w:w="991" w:type="dxa"/>
+          </w:tcPr>
+          <w:p>
+            <w:pPr>
+              <w:jc w:val="center"/>
+              <w:cnfStyle w:val="100000000000" w:firstRow="1" w:lastRow="0" w:firstColumn="0" w:lastColumn="0" w:oddVBand="0" w:evenVBand="0" w:oddHBand="0" w:evenHBand="0" w:firstRowFirstColumn="0" w:firstRowLastColumn="0" w:lastRowFirstColumn="0" w:lastRowLastColumn="0"/>
+              <w:rPr>
+                <w:rFonts w:ascii="Times New Roman" w:hAnsi="Times New Roman" w:cs="Times New Roman"/>
+                <w:sz w:val="20"/>
+                <w:szCs w:val="20"/>
+              </w:rPr>
+            </w:pPr>
+            <w:r>
+              <w:rPr>
+                <w:rFonts w:ascii="Times New Roman" w:hAnsi="Times New Roman" w:cs="Times New Roman"/>
+                <w:sz w:val="20"/>
+                <w:szCs w:val="20"/>
+              </w:rPr>
+              <w:t>Dataset</w:t>
+            </w:r>
+          </w:p>
+        </w:tc>
+        <w:tc>
+          <w:tcPr>
+            <w:tcW w:w="960" w:type="dxa"/>
+          </w:tcPr>
+          <w:p>
+            <w:pPr>
+              <w:jc w:val="center"/>
+              <w:cnfStyle w:val="100000000000" w:firstRow="1" w:lastRow="0" w:firstColumn="0" w:lastColumn="0" w:oddVBand="0" w:evenVBand="0" w:oddHBand="0" w:evenHBand="0" w:firstRowFirstColumn="0" w:firstRowLastColumn="0" w:lastRowFirstColumn="0" w:lastRowLastColumn="0"/>
+              <w:rPr>
+                <w:rFonts w:ascii="Times New Roman" w:hAnsi="Times New Roman" w:cs="Times New Roman"/>
+                <w:sz w:val="20"/>
+                <w:szCs w:val="20"/>
+              </w:rPr>
+            </w:pPr>
+            <w:r>
+              <w:rPr>
+                <w:rFonts w:ascii="Times New Roman" w:hAnsi="Times New Roman" w:cs="Times New Roman"/>
+                <w:sz w:val="20"/>
+                <w:szCs w:val="20"/>
+              </w:rPr>
+              <w:t>Epoch</w:t>
+            </w:r>
+          </w:p>
+        </w:tc>
+        <w:tc>
+          <w:tcPr>
+            <w:tcW w:w="986" w:type="dxa"/>
+          </w:tcPr>
+          <w:p>
+            <w:pPr>
+              <w:jc w:val="center"/>
+              <w:cnfStyle w:val="100000000000" w:firstRow="1" w:lastRow="0" w:firstColumn="0" w:lastColumn="0" w:oddVBand="0" w:evenVBand="0" w:oddHBand="0" w:evenHBand="0" w:firstRowFirstColumn="0" w:firstRowLastColumn="0" w:lastRowFirstColumn="0" w:lastRowLastColumn="0"/>
+              <w:rPr>
+                <w:rFonts w:ascii="Times New Roman" w:hAnsi="Times New Roman" w:cs="Times New Roman"/>
+                <w:sz w:val="20"/>
+                <w:szCs w:val="20"/>
+              </w:rPr>
+            </w:pPr>
+            <w:r>
+              <w:rPr>
+                <w:rFonts w:ascii="Times New Roman" w:hAnsi="Times New Roman" w:cs="Times New Roman"/>
+                <w:sz w:val="20"/>
+                <w:szCs w:val="20"/>
+              </w:rPr>
+              <w:t>Hidden</w:t>
+            </w:r>
+          </w:p>
+        </w:tc>
+        <w:tc>
+          <w:tcPr>
+            <w:tcW w:w="897" w:type="dxa"/>
+          </w:tcPr>
+          <w:p>
+            <w:pPr>
+              <w:jc w:val="center"/>
+              <w:cnfStyle w:val="100000000000" w:firstRow="1" w:lastRow="0" w:firstColumn="0" w:lastColumn="0" w:oddVBand="0" w:evenVBand="0" w:oddHBand="0" w:evenHBand="0" w:firstRowFirstColumn="0" w:firstRowLastColumn="0" w:lastRowFirstColumn="0" w:lastRowLastColumn="0"/>
+              <w:rPr>
+                <w:rFonts w:ascii="Times New Roman" w:hAnsi="Times New Roman" w:cs="Times New Roman"/>
+                <w:sz w:val="20"/>
+                <w:szCs w:val="20"/>
+              </w:rPr>
+            </w:pPr>
+            <w:r>
+              <w:rPr>
+                <w:rFonts w:ascii="Times New Roman" w:hAnsi="Times New Roman" w:cs="Times New Roman"/>
+                <w:sz w:val="20"/>
+                <w:szCs w:val="20"/>
+              </w:rPr>
+              <w:t>Vocab</w:t>
+            </w:r>
+          </w:p>
+        </w:tc>
+        <w:tc>
+          <w:tcPr>
+            <w:tcW w:w="914" w:type="dxa"/>
+          </w:tcPr>
+          <w:p>
+            <w:pPr>
+              <w:jc w:val="center"/>
+              <w:cnfStyle w:val="100000000000" w:firstRow="1" w:lastRow="0" w:firstColumn="0" w:lastColumn="0" w:oddVBand="0" w:evenVBand="0" w:oddHBand="0" w:evenHBand="0" w:firstRowFirstColumn="0" w:firstRowLastColumn="0" w:lastRowFirstColumn="0" w:lastRowLastColumn="0"/>
+              <w:rPr>
+                <w:rFonts w:ascii="Times New Roman" w:hAnsi="Times New Roman" w:cs="Times New Roman"/>
+                <w:sz w:val="20"/>
+                <w:szCs w:val="20"/>
+              </w:rPr>
+            </w:pPr>
+            <w:r>
+              <w:rPr>
+                <w:rFonts w:ascii="Times New Roman" w:hAnsi="Times New Roman" w:cs="Times New Roman"/>
+                <w:sz w:val="20"/>
+                <w:szCs w:val="20"/>
+              </w:rPr>
+              <w:t>System</w:t>
+            </w:r>
+          </w:p>
+        </w:tc>
+        <w:tc>
+          <w:tcPr>
+            <w:tcW w:w="923" w:type="dxa"/>
+            <w:vAlign w:val="center"/>
+          </w:tcPr>
+          <w:p>
+            <w:pPr>
+              <w:jc w:val="center"/>
+              <w:cnfStyle w:val="100000000000" w:firstRow="1" w:lastRow="0" w:firstColumn="0" w:lastColumn="0" w:oddVBand="0" w:evenVBand="0" w:oddHBand="0" w:evenHBand="0" w:firstRowFirstColumn="0" w:firstRowLastColumn="0" w:lastRowFirstColumn="0" w:lastRowLastColumn="0"/>
+              <w:rPr>
+                <w:rFonts w:ascii="Times New Roman" w:hAnsi="Times New Roman" w:cs="Times New Roman"/>
+                <w:sz w:val="20"/>
+                <w:szCs w:val="20"/>
+              </w:rPr>
+            </w:pPr>
+            <w:r>
+              <w:rPr>
+                <w:rFonts w:ascii="Times New Roman" w:hAnsi="Times New Roman" w:cs="Times New Roman"/>
+                <w:sz w:val="14"/>
+                <w:szCs w:val="20"/>
+              </w:rPr>
+              <w:t>BPTT</w:t>
+            </w:r>
+            <w:r>
+              <w:rPr>
+                <w:rFonts w:ascii="Times New Roman" w:hAnsi="Times New Roman" w:cs="Times New Roman"/>
+                <w:sz w:val="14"/>
+                <w:szCs w:val="20"/>
+              </w:rPr>
+              <w:t xml:space="preserve"> step</w:t>
+            </w:r>
+          </w:p>
+        </w:tc>
+      </w:tr>
+      <w:tr>
+        <w:trPr>
+          <w:cnfStyle w:val="000000100000" w:firstRow="0" w:lastRow="0" w:firstColumn="0" w:lastColumn="0" w:oddVBand="0" w:evenVBand="0" w:oddHBand="1" w:evenHBand="0" w:firstRowFirstColumn="0" w:firstRowLastColumn="0" w:lastRowFirstColumn="0" w:lastRowLastColumn="0"/>
+          <w:trHeight w:val="258"/>
+        </w:trPr>
+        <w:tc>
+          <w:tcPr>
+            <w:cnfStyle w:val="001000000000" w:firstRow="0" w:lastRow="0" w:firstColumn="1" w:lastColumn="0" w:oddVBand="0" w:evenVBand="0" w:oddHBand="0" w:evenHBand="0" w:firstRowFirstColumn="0" w:firstRowLastColumn="0" w:lastRowFirstColumn="0" w:lastRowLastColumn="0"/>
+            <w:tcW w:w="1130" w:type="dxa"/>
+          </w:tcPr>
+          <w:p>
+            <w:pPr>
+              <w:jc w:val="center"/>
+              <w:rPr>
+                <w:rFonts w:ascii="Times New Roman" w:hAnsi="Times New Roman" w:cs="Times New Roman"/>
+                <w:b w:val="0"/>
+                <w:sz w:val="20"/>
+                <w:szCs w:val="20"/>
+              </w:rPr>
+            </w:pPr>
+            <w:r>
+              <w:rPr>
+                <w:rFonts w:ascii="Times New Roman" w:hAnsi="Times New Roman" w:cs="Times New Roman"/>
+                <w:b w:val="0"/>
+                <w:sz w:val="20"/>
+                <w:szCs w:val="20"/>
+              </w:rPr>
+              <w:t>35.21</w:t>
+            </w:r>
+          </w:p>
+        </w:tc>
+        <w:tc>
+          <w:tcPr>
+            <w:tcW w:w="950" w:type="dxa"/>
+          </w:tcPr>
+          <w:p>
+            <w:pPr>
+              <w:jc w:val="center"/>
+              <w:cnfStyle w:val="000000100000" w:firstRow="0" w:lastRow="0" w:firstColumn="0" w:lastColumn="0" w:oddVBand="0" w:evenVBand="0" w:oddHBand="1" w:evenHBand="0" w:firstRowFirstColumn="0" w:firstRowLastColumn="0" w:lastRowFirstColumn="0" w:lastRowLastColumn="0"/>
+              <w:rPr>
+                <w:rFonts w:ascii="Times New Roman" w:hAnsi="Times New Roman" w:cs="Times New Roman"/>
+                <w:sz w:val="20"/>
+                <w:szCs w:val="20"/>
+              </w:rPr>
+            </w:pPr>
+            <w:r>
+              <w:rPr>
+                <w:rFonts w:ascii="Times New Roman" w:hAnsi="Times New Roman" w:cs="Times New Roman"/>
+                <w:sz w:val="20"/>
+                <w:szCs w:val="20"/>
+              </w:rPr>
+              <w:t>19.98</w:t>
+            </w:r>
+            <w:bookmarkStart w:id="0" w:name="_GoBack"/>
+            <w:bookmarkEnd w:id="0"/>
+          </w:p>
+        </w:tc>
+        <w:tc>
+          <w:tcPr>
+            <w:tcW w:w="938" w:type="dxa"/>
+          </w:tcPr>
+          <w:p>
+            <w:pPr>
+              <w:jc w:val="center"/>
+              <w:cnfStyle w:val="000000100000" w:firstRow="0" w:lastRow="0" w:firstColumn="0" w:lastColumn="0" w:oddVBand="0" w:evenVBand="0" w:oddHBand="1" w:evenHBand="0" w:firstRowFirstColumn="0" w:firstRowLastColumn="0" w:lastRowFirstColumn="0" w:lastRowLastColumn="0"/>
+              <w:rPr>
+                <w:rFonts w:ascii="Times New Roman" w:hAnsi="Times New Roman" w:cs="Times New Roman"/>
+                <w:sz w:val="20"/>
+                <w:szCs w:val="20"/>
+              </w:rPr>
+            </w:pPr>
+            <w:r>
+              <w:rPr>
+                <w:rFonts w:ascii="Times New Roman" w:hAnsi="Times New Roman" w:cs="Times New Roman"/>
+                <w:sz w:val="20"/>
+                <w:szCs w:val="20"/>
+              </w:rPr>
+              <w:t>25.49</w:t>
+            </w:r>
+          </w:p>
+        </w:tc>
+        <w:tc>
+          <w:tcPr>
+            <w:tcW w:w="1163" w:type="dxa"/>
+          </w:tcPr>
+          <w:p>
+            <w:pPr>
+              <w:jc w:val="center"/>
+              <w:cnfStyle w:val="000000100000" w:firstRow="0" w:lastRow="0" w:firstColumn="0" w:lastColumn="0" w:oddVBand="0" w:evenVBand="0" w:oddHBand="1" w:evenHBand="0" w:firstRowFirstColumn="0" w:firstRowLastColumn="0" w:lastRowFirstColumn="0" w:lastRowLastColumn="0"/>
+              <w:rPr>
+                <w:rFonts w:ascii="Times New Roman" w:hAnsi="Times New Roman" w:cs="Times New Roman"/>
+                <w:sz w:val="20"/>
+                <w:szCs w:val="20"/>
+              </w:rPr>
+            </w:pPr>
+            <w:r>
+              <w:rPr>
+                <w:rFonts w:ascii="Times New Roman" w:hAnsi="Times New Roman" w:cs="Times New Roman"/>
+                <w:sz w:val="20"/>
+                <w:szCs w:val="20"/>
+              </w:rPr>
+              <w:t>90.69</w:t>
+            </w:r>
+          </w:p>
+        </w:tc>
+        <w:tc>
+          <w:tcPr>
+            <w:tcW w:w="991" w:type="dxa"/>
+          </w:tcPr>
+          <w:p>
+            <w:pPr>
+              <w:jc w:val="center"/>
+              <w:cnfStyle w:val="000000100000" w:firstRow="0" w:lastRow="0" w:firstColumn="0" w:lastColumn="0" w:oddVBand="0" w:evenVBand="0" w:oddHBand="1" w:evenHBand="0" w:firstRowFirstColumn="0" w:firstRowLastColumn="0" w:lastRowFirstColumn="0" w:lastRowLastColumn="0"/>
+              <w:rPr>
+                <w:rFonts w:ascii="Times New Roman" w:hAnsi="Times New Roman" w:cs="Times New Roman"/>
+                <w:sz w:val="20"/>
+                <w:szCs w:val="20"/>
+              </w:rPr>
+            </w:pPr>
+            <w:r>
+              <w:rPr>
+                <w:rFonts w:ascii="Times New Roman" w:hAnsi="Times New Roman" w:cs="Times New Roman"/>
+                <w:sz w:val="20"/>
+                <w:szCs w:val="20"/>
+              </w:rPr>
+              <w:t>Test</w:t>
+            </w:r>
+          </w:p>
+        </w:tc>
+        <w:tc>
+          <w:tcPr>
+            <w:tcW w:w="960" w:type="dxa"/>
+          </w:tcPr>
+          <w:p>
+            <w:pPr>
+              <w:jc w:val="center"/>
+              <w:cnfStyle w:val="000000100000" w:firstRow="0" w:lastRow="0" w:firstColumn="0" w:lastColumn="0" w:oddVBand="0" w:evenVBand="0" w:oddHBand="1" w:evenHBand="0" w:firstRowFirstColumn="0" w:firstRowLastColumn="0" w:lastRowFirstColumn="0" w:lastRowLastColumn="0"/>
+              <w:rPr>
+                <w:rFonts w:ascii="Times New Roman" w:hAnsi="Times New Roman" w:cs="Times New Roman"/>
+                <w:sz w:val="20"/>
+                <w:szCs w:val="20"/>
+              </w:rPr>
+            </w:pPr>
+            <w:r>
+              <w:rPr>
+                <w:rFonts w:ascii="Times New Roman" w:hAnsi="Times New Roman" w:cs="Times New Roman"/>
+                <w:sz w:val="20"/>
+                <w:szCs w:val="20"/>
+              </w:rPr>
+              <w:t>30</w:t>
+            </w:r>
+          </w:p>
+        </w:tc>
+        <w:tc>
+          <w:tcPr>
+            <w:tcW w:w="986" w:type="dxa"/>
+          </w:tcPr>
+          <w:p>
+            <w:pPr>
+              <w:jc w:val="center"/>
+              <w:cnfStyle w:val="000000100000" w:firstRow="0" w:lastRow="0" w:firstColumn="0" w:lastColumn="0" w:oddVBand="0" w:evenVBand="0" w:oddHBand="1" w:evenHBand="0" w:firstRowFirstColumn="0" w:firstRowLastColumn="0" w:lastRowFirstColumn="0" w:lastRowLastColumn="0"/>
+              <w:rPr>
+                <w:rFonts w:ascii="Times New Roman" w:hAnsi="Times New Roman" w:cs="Times New Roman"/>
+                <w:sz w:val="20"/>
+                <w:szCs w:val="20"/>
+              </w:rPr>
+            </w:pPr>
+            <w:r>
+              <w:rPr>
+                <w:rFonts w:ascii="Times New Roman" w:hAnsi="Times New Roman" w:cs="Times New Roman"/>
+                <w:sz w:val="20"/>
+                <w:szCs w:val="20"/>
+              </w:rPr>
+              <w:t>100</w:t>
+            </w:r>
+          </w:p>
+        </w:tc>
+        <w:tc>
+          <w:tcPr>
+            <w:tcW w:w="897" w:type="dxa"/>
+          </w:tcPr>
+          <w:p>
+            <w:pPr>
+              <w:jc w:val="center"/>
+              <w:cnfStyle w:val="000000100000" w:firstRow="0" w:lastRow="0" w:firstColumn="0" w:lastColumn="0" w:oddVBand="0" w:evenVBand="0" w:oddHBand="1" w:evenHBand="0" w:firstRowFirstColumn="0" w:firstRowLastColumn="0" w:lastRowFirstColumn="0" w:lastRowLastColumn="0"/>
+              <w:rPr>
+                <w:rFonts w:ascii="Times New Roman" w:hAnsi="Times New Roman" w:cs="Times New Roman"/>
+                <w:sz w:val="20"/>
+                <w:szCs w:val="20"/>
+              </w:rPr>
+            </w:pPr>
+            <w:r>
+              <w:rPr>
+                <w:rFonts w:ascii="Times New Roman" w:hAnsi="Times New Roman" w:cs="Times New Roman"/>
+                <w:sz w:val="20"/>
+                <w:szCs w:val="20"/>
+              </w:rPr>
+              <w:t>3000</w:t>
+            </w:r>
+          </w:p>
+        </w:tc>
+        <w:tc>
+          <w:tcPr>
+            <w:tcW w:w="914" w:type="dxa"/>
+          </w:tcPr>
+          <w:p>
+            <w:pPr>
+              <w:jc w:val="center"/>
+              <w:cnfStyle w:val="000000100000" w:firstRow="0" w:lastRow="0" w:firstColumn="0" w:lastColumn="0" w:oddVBand="0" w:evenVBand="0" w:oddHBand="1" w:evenHBand="0" w:firstRowFirstColumn="0" w:firstRowLastColumn="0" w:lastRowFirstColumn="0" w:lastRowLastColumn="0"/>
+              <w:rPr>
+                <w:rFonts w:ascii="Times New Roman" w:hAnsi="Times New Roman" w:cs="Times New Roman"/>
+                <w:sz w:val="20"/>
+                <w:szCs w:val="20"/>
+              </w:rPr>
+            </w:pPr>
+            <w:r>
+              <w:rPr>
+                <w:rFonts w:ascii="Times New Roman" w:hAnsi="Times New Roman" w:cs="Times New Roman"/>
+                <w:sz w:val="20"/>
+                <w:szCs w:val="20"/>
+              </w:rPr>
+              <w:t>RNN</w:t>
+            </w:r>
+          </w:p>
+        </w:tc>
+        <w:tc>
+          <w:tcPr>
+            <w:tcW w:w="923" w:type="dxa"/>
+            <w:vAlign w:val="center"/>
+          </w:tcPr>
+          <w:p>
+            <w:pPr>
+              <w:jc w:val="center"/>
+              <w:cnfStyle w:val="000000100000" w:firstRow="0" w:lastRow="0" w:firstColumn="0" w:lastColumn="0" w:oddVBand="0" w:evenVBand="0" w:oddHBand="1" w:evenHBand="0" w:firstRowFirstColumn="0" w:firstRowLastColumn="0" w:lastRowFirstColumn="0" w:lastRowLastColumn="0"/>
+              <w:rPr>
+                <w:rFonts w:ascii="Times New Roman" w:hAnsi="Times New Roman" w:cs="Times New Roman"/>
+                <w:sz w:val="20"/>
+                <w:szCs w:val="20"/>
+              </w:rPr>
+            </w:pPr>
+            <w:r>
+              <w:rPr>
+                <w:rFonts w:ascii="Times New Roman" w:hAnsi="Times New Roman" w:cs="Times New Roman"/>
+                <w:sz w:val="20"/>
+                <w:szCs w:val="20"/>
+              </w:rPr>
+              <w:t>4</w:t>
+            </w:r>
+          </w:p>
+        </w:tc>
+      </w:tr>
+      <w:tr>
+        <w:trPr>
+          <w:cnfStyle w:val="000000010000" w:firstRow="0" w:lastRow="0" w:firstColumn="0" w:lastColumn="0" w:oddVBand="0" w:evenVBand="0" w:oddHBand="0" w:evenHBand="1" w:firstRowFirstColumn="0" w:firstRowLastColumn="0" w:lastRowFirstColumn="0" w:lastRowLastColumn="0"/>
+          <w:trHeight w:val="249"/>
+        </w:trPr>
+        <w:tc>
+          <w:tcPr>
+            <w:cnfStyle w:val="001000000000" w:firstRow="0" w:lastRow="0" w:firstColumn="1" w:lastColumn="0" w:oddVBand="0" w:evenVBand="0" w:oddHBand="0" w:evenHBand="0" w:firstRowFirstColumn="0" w:firstRowLastColumn="0" w:lastRowFirstColumn="0" w:lastRowLastColumn="0"/>
+            <w:tcW w:w="1130" w:type="dxa"/>
+          </w:tcPr>
+          <w:p>
+            <w:pPr>
+              <w:jc w:val="center"/>
+              <w:rPr>
+                <w:rFonts w:ascii="Times New Roman" w:hAnsi="Times New Roman" w:cs="Times New Roman"/>
+                <w:b w:val="0"/>
+                <w:sz w:val="20"/>
+                <w:szCs w:val="20"/>
+              </w:rPr>
+            </w:pPr>
+            <w:r>
+              <w:rPr>
+                <w:rFonts w:ascii="Times New Roman" w:hAnsi="Times New Roman" w:cs="Times New Roman"/>
+                <w:b w:val="0"/>
+                <w:sz w:val="20"/>
+                <w:szCs w:val="20"/>
+              </w:rPr>
+              <w:t>60.23</w:t>
+            </w:r>
+          </w:p>
+        </w:tc>
+        <w:tc>
+          <w:tcPr>
+            <w:tcW w:w="950" w:type="dxa"/>
+          </w:tcPr>
+          <w:p>
+            <w:pPr>
+              <w:jc w:val="center"/>
+              <w:cnfStyle w:val="000000010000" w:firstRow="0" w:lastRow="0" w:firstColumn="0" w:lastColumn="0" w:oddVBand="0" w:evenVBand="0" w:oddHBand="0" w:evenHBand="1" w:firstRowFirstColumn="0" w:firstRowLastColumn="0" w:lastRowFirstColumn="0" w:lastRowLastColumn="0"/>
+              <w:rPr>
+                <w:rFonts w:ascii="Times New Roman" w:hAnsi="Times New Roman" w:cs="Times New Roman"/>
+                <w:sz w:val="20"/>
+                <w:szCs w:val="20"/>
+              </w:rPr>
+            </w:pPr>
+            <w:r>
+              <w:rPr>
+                <w:rFonts w:ascii="Times New Roman" w:hAnsi="Times New Roman" w:cs="Times New Roman"/>
+                <w:sz w:val="20"/>
+                <w:szCs w:val="20"/>
+              </w:rPr>
+              <w:t>27.39</w:t>
+            </w:r>
+          </w:p>
+        </w:tc>
+        <w:tc>
+          <w:tcPr>
+            <w:tcW w:w="938" w:type="dxa"/>
+          </w:tcPr>
+          <w:p>
+            <w:pPr>
+              <w:jc w:val="center"/>
+              <w:cnfStyle w:val="000000010000" w:firstRow="0" w:lastRow="0" w:firstColumn="0" w:lastColumn="0" w:oddVBand="0" w:evenVBand="0" w:oddHBand="0" w:evenHBand="1" w:firstRowFirstColumn="0" w:firstRowLastColumn="0" w:lastRowFirstColumn="0" w:lastRowLastColumn="0"/>
+              <w:rPr>
+                <w:rFonts w:ascii="Times New Roman" w:hAnsi="Times New Roman" w:cs="Times New Roman"/>
+                <w:sz w:val="20"/>
+                <w:szCs w:val="20"/>
+              </w:rPr>
+            </w:pPr>
+            <w:r>
+              <w:rPr>
+                <w:rFonts w:ascii="Times New Roman" w:hAnsi="Times New Roman" w:cs="Times New Roman"/>
+                <w:sz w:val="20"/>
+                <w:szCs w:val="20"/>
+              </w:rPr>
+              <w:t>37.65</w:t>
+            </w:r>
+          </w:p>
+        </w:tc>
+        <w:tc>
+          <w:tcPr>
+            <w:tcW w:w="1163" w:type="dxa"/>
+          </w:tcPr>
+          <w:p>
+            <w:pPr>
+              <w:jc w:val="center"/>
+              <w:cnfStyle w:val="000000010000" w:firstRow="0" w:lastRow="0" w:firstColumn="0" w:lastColumn="0" w:oddVBand="0" w:evenVBand="0" w:oddHBand="0" w:evenHBand="1" w:firstRowFirstColumn="0" w:firstRowLastColumn="0" w:lastRowFirstColumn="0" w:lastRowLastColumn="0"/>
+              <w:rPr>
+                <w:rFonts w:ascii="Times New Roman" w:hAnsi="Times New Roman" w:cs="Times New Roman"/>
+                <w:sz w:val="20"/>
+                <w:szCs w:val="20"/>
+              </w:rPr>
+            </w:pPr>
+            <w:r>
+              <w:rPr>
+                <w:rFonts w:ascii="Times New Roman" w:hAnsi="Times New Roman" w:cs="Times New Roman"/>
+                <w:sz w:val="20"/>
+                <w:szCs w:val="20"/>
+              </w:rPr>
+              <w:t>95.62</w:t>
+            </w:r>
+          </w:p>
+        </w:tc>
+        <w:tc>
+          <w:tcPr>
+            <w:tcW w:w="991" w:type="dxa"/>
+          </w:tcPr>
+          <w:p>
+            <w:pPr>
+              <w:jc w:val="center"/>
+              <w:cnfStyle w:val="000000010000" w:firstRow="0" w:lastRow="0" w:firstColumn="0" w:lastColumn="0" w:oddVBand="0" w:evenVBand="0" w:oddHBand="0" w:evenHBand="1" w:firstRowFirstColumn="0" w:firstRowLastColumn="0" w:lastRowFirstColumn="0" w:lastRowLastColumn="0"/>
+              <w:rPr>
+                <w:rFonts w:ascii="Times New Roman" w:hAnsi="Times New Roman" w:cs="Times New Roman"/>
+                <w:sz w:val="20"/>
+                <w:szCs w:val="20"/>
+              </w:rPr>
+            </w:pPr>
+            <w:r>
+              <w:rPr>
+                <w:rFonts w:ascii="Times New Roman" w:hAnsi="Times New Roman" w:cs="Times New Roman"/>
+                <w:sz w:val="20"/>
+                <w:szCs w:val="20"/>
+              </w:rPr>
+              <w:t>Train</w:t>
+            </w:r>
+          </w:p>
+        </w:tc>
+        <w:tc>
+          <w:tcPr>
+            <w:tcW w:w="960" w:type="dxa"/>
+          </w:tcPr>
+          <w:p>
+            <w:pPr>
+              <w:jc w:val="center"/>
+              <w:cnfStyle w:val="000000010000" w:firstRow="0" w:lastRow="0" w:firstColumn="0" w:lastColumn="0" w:oddVBand="0" w:evenVBand="0" w:oddHBand="0" w:evenHBand="1" w:firstRowFirstColumn="0" w:firstRowLastColumn="0" w:lastRowFirstColumn="0" w:lastRowLastColumn="0"/>
+              <w:rPr>
+                <w:rFonts w:ascii="Times New Roman" w:hAnsi="Times New Roman" w:cs="Times New Roman"/>
+                <w:sz w:val="20"/>
+                <w:szCs w:val="20"/>
+              </w:rPr>
+            </w:pPr>
+            <w:r>
+              <w:rPr>
+                <w:rFonts w:ascii="Times New Roman" w:hAnsi="Times New Roman" w:cs="Times New Roman"/>
+                <w:sz w:val="20"/>
+                <w:szCs w:val="20"/>
+              </w:rPr>
+              <w:t>30</w:t>
+            </w:r>
+          </w:p>
+        </w:tc>
+        <w:tc>
+          <w:tcPr>
+            <w:tcW w:w="986" w:type="dxa"/>
+          </w:tcPr>
+          <w:p>
+            <w:pPr>
+              <w:jc w:val="center"/>
+              <w:cnfStyle w:val="000000010000" w:firstRow="0" w:lastRow="0" w:firstColumn="0" w:lastColumn="0" w:oddVBand="0" w:evenVBand="0" w:oddHBand="0" w:evenHBand="1" w:firstRowFirstColumn="0" w:firstRowLastColumn="0" w:lastRowFirstColumn="0" w:lastRowLastColumn="0"/>
+              <w:rPr>
+                <w:rFonts w:ascii="Times New Roman" w:hAnsi="Times New Roman" w:cs="Times New Roman"/>
+                <w:sz w:val="20"/>
+                <w:szCs w:val="20"/>
+              </w:rPr>
+            </w:pPr>
+            <w:r>
+              <w:rPr>
+                <w:rFonts w:ascii="Times New Roman" w:hAnsi="Times New Roman" w:cs="Times New Roman"/>
+                <w:sz w:val="20"/>
+                <w:szCs w:val="20"/>
+              </w:rPr>
+              <w:t>100</w:t>
+            </w:r>
+          </w:p>
+        </w:tc>
+        <w:tc>
+          <w:tcPr>
+            <w:tcW w:w="897" w:type="dxa"/>
+          </w:tcPr>
+          <w:p>
+            <w:pPr>
+              <w:jc w:val="center"/>
+              <w:cnfStyle w:val="000000010000" w:firstRow="0" w:lastRow="0" w:firstColumn="0" w:lastColumn="0" w:oddVBand="0" w:evenVBand="0" w:oddHBand="0" w:evenHBand="1" w:firstRowFirstColumn="0" w:firstRowLastColumn="0" w:lastRowFirstColumn="0" w:lastRowLastColumn="0"/>
+              <w:rPr>
+                <w:rFonts w:ascii="Times New Roman" w:hAnsi="Times New Roman" w:cs="Times New Roman"/>
+                <w:sz w:val="20"/>
+                <w:szCs w:val="20"/>
+              </w:rPr>
+            </w:pPr>
+            <w:r>
+              <w:rPr>
+                <w:rFonts w:ascii="Times New Roman" w:hAnsi="Times New Roman" w:cs="Times New Roman"/>
+                <w:sz w:val="20"/>
+                <w:szCs w:val="20"/>
+              </w:rPr>
+              <w:t>3000</w:t>
+            </w:r>
+          </w:p>
+        </w:tc>
+        <w:tc>
+          <w:tcPr>
+            <w:tcW w:w="914" w:type="dxa"/>
+          </w:tcPr>
+          <w:p>
+            <w:pPr>
+              <w:jc w:val="center"/>
+              <w:cnfStyle w:val="000000010000" w:firstRow="0" w:lastRow="0" w:firstColumn="0" w:lastColumn="0" w:oddVBand="0" w:evenVBand="0" w:oddHBand="0" w:evenHBand="1" w:firstRowFirstColumn="0" w:firstRowLastColumn="0" w:lastRowFirstColumn="0" w:lastRowLastColumn="0"/>
+              <w:rPr>
+                <w:rFonts w:ascii="Times New Roman" w:hAnsi="Times New Roman" w:cs="Times New Roman"/>
+                <w:sz w:val="20"/>
+                <w:szCs w:val="20"/>
+              </w:rPr>
+            </w:pPr>
+            <w:r>
+              <w:rPr>
+                <w:rFonts w:ascii="Times New Roman" w:hAnsi="Times New Roman" w:cs="Times New Roman"/>
+                <w:sz w:val="20"/>
+                <w:szCs w:val="20"/>
+              </w:rPr>
+              <w:t>RNN</w:t>
+            </w:r>
+          </w:p>
+        </w:tc>
+        <w:tc>
+          <w:tcPr>
+            <w:tcW w:w="923" w:type="dxa"/>
+            <w:vAlign w:val="center"/>
+          </w:tcPr>
+          <w:p>
+            <w:pPr>
+              <w:jc w:val="center"/>
+              <w:cnfStyle w:val="000000010000" w:firstRow="0" w:lastRow="0" w:firstColumn="0" w:lastColumn="0" w:oddVBand="0" w:evenVBand="0" w:oddHBand="0" w:evenHBand="1" w:firstRowFirstColumn="0" w:firstRowLastColumn="0" w:lastRowFirstColumn="0" w:lastRowLastColumn="0"/>
+              <w:rPr>
+                <w:rFonts w:ascii="Times New Roman" w:hAnsi="Times New Roman" w:cs="Times New Roman"/>
+                <w:sz w:val="20"/>
+                <w:szCs w:val="20"/>
+              </w:rPr>
+            </w:pPr>
+            <w:r>
+              <w:rPr>
+                <w:rFonts w:ascii="Times New Roman" w:hAnsi="Times New Roman" w:cs="Times New Roman"/>
+                <w:sz w:val="20"/>
+                <w:szCs w:val="20"/>
+              </w:rPr>
+              <w:t>4</w:t>
+            </w:r>
+          </w:p>
+        </w:tc>
+      </w:tr>
+      <w:tr>
+        <w:trPr>
+          <w:cnfStyle w:val="000000100000" w:firstRow="0" w:lastRow="0" w:firstColumn="0" w:lastColumn="0" w:oddVBand="0" w:evenVBand="0" w:oddHBand="1" w:evenHBand="0" w:firstRowFirstColumn="0" w:firstRowLastColumn="0" w:lastRowFirstColumn="0" w:lastRowLastColumn="0"/>
+          <w:trHeight w:val="258"/>
+        </w:trPr>
+        <w:tc>
+          <w:tcPr>
+            <w:cnfStyle w:val="001000000000" w:firstRow="0" w:lastRow="0" w:firstColumn="1" w:lastColumn="0" w:oddVBand="0" w:evenVBand="0" w:oddHBand="0" w:evenHBand="0" w:firstRowFirstColumn="0" w:firstRowLastColumn="0" w:lastRowFirstColumn="0" w:lastRowLastColumn="0"/>
+            <w:tcW w:w="1130" w:type="dxa"/>
+          </w:tcPr>
+          <w:p>
+            <w:pPr>
+              <w:jc w:val="center"/>
+              <w:rPr>
+                <w:rFonts w:ascii="Times New Roman" w:hAnsi="Times New Roman" w:cs="Times New Roman"/>
+                <w:b w:val="0"/>
+                <w:sz w:val="20"/>
+                <w:szCs w:val="20"/>
+              </w:rPr>
+            </w:pPr>
+            <w:r>
+              <w:rPr>
+                <w:rFonts w:ascii="Times New Roman" w:hAnsi="Times New Roman" w:cs="Times New Roman"/>
+                <w:b w:val="0"/>
+                <w:sz w:val="20"/>
+                <w:szCs w:val="20"/>
+              </w:rPr>
+              <w:t>43.42</w:t>
+            </w:r>
+          </w:p>
+        </w:tc>
+        <w:tc>
+          <w:tcPr>
+            <w:tcW w:w="950" w:type="dxa"/>
+          </w:tcPr>
+          <w:p>
+            <w:pPr>
+              <w:jc w:val="center"/>
+              <w:cnfStyle w:val="000000100000" w:firstRow="0" w:lastRow="0" w:firstColumn="0" w:lastColumn="0" w:oddVBand="0" w:evenVBand="0" w:oddHBand="1" w:evenHBand="0" w:firstRowFirstColumn="0" w:firstRowLastColumn="0" w:lastRowFirstColumn="0" w:lastRowLastColumn="0"/>
+              <w:rPr>
+                <w:rFonts w:ascii="Times New Roman" w:hAnsi="Times New Roman" w:cs="Times New Roman"/>
+                <w:sz w:val="20"/>
+                <w:szCs w:val="20"/>
+              </w:rPr>
+            </w:pPr>
+            <w:r>
+              <w:rPr>
+                <w:rFonts w:ascii="Times New Roman" w:hAnsi="Times New Roman" w:cs="Times New Roman"/>
+                <w:sz w:val="20"/>
+                <w:szCs w:val="20"/>
+              </w:rPr>
+              <w:t>12.92</w:t>
+            </w:r>
+          </w:p>
+        </w:tc>
+        <w:tc>
+          <w:tcPr>
+            <w:tcW w:w="938" w:type="dxa"/>
+          </w:tcPr>
+          <w:p>
+            <w:pPr>
+              <w:jc w:val="center"/>
+              <w:cnfStyle w:val="000000100000" w:firstRow="0" w:lastRow="0" w:firstColumn="0" w:lastColumn="0" w:oddVBand="0" w:evenVBand="0" w:oddHBand="1" w:evenHBand="0" w:firstRowFirstColumn="0" w:firstRowLastColumn="0" w:lastRowFirstColumn="0" w:lastRowLastColumn="0"/>
+              <w:rPr>
+                <w:rFonts w:ascii="Times New Roman" w:hAnsi="Times New Roman" w:cs="Times New Roman"/>
+                <w:sz w:val="20"/>
+                <w:szCs w:val="20"/>
+              </w:rPr>
+            </w:pPr>
+            <w:r>
+              <w:rPr>
+                <w:rFonts w:ascii="Times New Roman" w:hAnsi="Times New Roman" w:cs="Times New Roman"/>
+                <w:sz w:val="20"/>
+                <w:szCs w:val="20"/>
+              </w:rPr>
+              <w:t>19.99</w:t>
+            </w:r>
+          </w:p>
+        </w:tc>
+        <w:tc>
+          <w:tcPr>
+            <w:tcW w:w="1163" w:type="dxa"/>
+          </w:tcPr>
+          <w:p>
+            <w:pPr>
+              <w:jc w:val="center"/>
+              <w:cnfStyle w:val="000000100000" w:firstRow="0" w:lastRow="0" w:firstColumn="0" w:lastColumn="0" w:oddVBand="0" w:evenVBand="0" w:oddHBand="1" w:evenHBand="0" w:firstRowFirstColumn="0" w:firstRowLastColumn="0" w:lastRowFirstColumn="0" w:lastRowLastColumn="0"/>
+              <w:rPr>
+                <w:rFonts w:ascii="Times New Roman" w:hAnsi="Times New Roman" w:cs="Times New Roman"/>
+                <w:sz w:val="20"/>
+                <w:szCs w:val="20"/>
+              </w:rPr>
+            </w:pPr>
+            <w:r>
+              <w:rPr>
+                <w:rFonts w:ascii="Times New Roman" w:hAnsi="Times New Roman" w:cs="Times New Roman"/>
+                <w:sz w:val="20"/>
+                <w:szCs w:val="20"/>
+              </w:rPr>
+              <w:t>91.71</w:t>
+            </w:r>
+          </w:p>
+        </w:tc>
+        <w:tc>
+          <w:tcPr>
+            <w:tcW w:w="991" w:type="dxa"/>
+          </w:tcPr>
+          <w:p>
+            <w:pPr>
+              <w:jc w:val="center"/>
+              <w:cnfStyle w:val="000000100000" w:firstRow="0" w:lastRow="0" w:firstColumn="0" w:lastColumn="0" w:oddVBand="0" w:evenVBand="0" w:oddHBand="1" w:evenHBand="0" w:firstRowFirstColumn="0" w:firstRowLastColumn="0" w:lastRowFirstColumn="0" w:lastRowLastColumn="0"/>
+              <w:rPr>
+                <w:rFonts w:ascii="Times New Roman" w:hAnsi="Times New Roman" w:cs="Times New Roman"/>
+                <w:sz w:val="20"/>
+                <w:szCs w:val="20"/>
+              </w:rPr>
+            </w:pPr>
+            <w:r>
+              <w:rPr>
+                <w:rFonts w:ascii="Times New Roman" w:hAnsi="Times New Roman" w:cs="Times New Roman"/>
+                <w:sz w:val="20"/>
+                <w:szCs w:val="20"/>
+              </w:rPr>
+              <w:t>Test</w:t>
+            </w:r>
+          </w:p>
+        </w:tc>
+        <w:tc>
+          <w:tcPr>
+            <w:tcW w:w="960" w:type="dxa"/>
+          </w:tcPr>
+          <w:p>
+            <w:pPr>
+              <w:jc w:val="center"/>
+              <w:cnfStyle w:val="000000100000" w:firstRow="0" w:lastRow="0" w:firstColumn="0" w:lastColumn="0" w:oddVBand="0" w:evenVBand="0" w:oddHBand="1" w:evenHBand="0" w:firstRowFirstColumn="0" w:firstRowLastColumn="0" w:lastRowFirstColumn="0" w:lastRowLastColumn="0"/>
+              <w:rPr>
+                <w:rFonts w:ascii="Times New Roman" w:hAnsi="Times New Roman" w:cs="Times New Roman"/>
+                <w:sz w:val="20"/>
+                <w:szCs w:val="20"/>
+              </w:rPr>
+            </w:pPr>
+            <w:r>
+              <w:rPr>
+                <w:rFonts w:ascii="Times New Roman" w:hAnsi="Times New Roman" w:cs="Times New Roman"/>
+                <w:sz w:val="20"/>
+                <w:szCs w:val="20"/>
+              </w:rPr>
+              <w:t>10</w:t>
+            </w:r>
+          </w:p>
+        </w:tc>
+        <w:tc>
+          <w:tcPr>
+            <w:tcW w:w="986" w:type="dxa"/>
+          </w:tcPr>
+          <w:p>
+            <w:pPr>
+              <w:jc w:val="center"/>
+              <w:cnfStyle w:val="000000100000" w:firstRow="0" w:lastRow="0" w:firstColumn="0" w:lastColumn="0" w:oddVBand="0" w:evenVBand="0" w:oddHBand="1" w:evenHBand="0" w:firstRowFirstColumn="0" w:firstRowLastColumn="0" w:lastRowFirstColumn="0" w:lastRowLastColumn="0"/>
+              <w:rPr>
+                <w:rFonts w:ascii="Times New Roman" w:hAnsi="Times New Roman" w:cs="Times New Roman"/>
+                <w:sz w:val="20"/>
+                <w:szCs w:val="20"/>
+              </w:rPr>
+            </w:pPr>
+            <w:r>
+              <w:rPr>
+                <w:rFonts w:ascii="Times New Roman" w:hAnsi="Times New Roman" w:cs="Times New Roman"/>
+                <w:sz w:val="20"/>
+                <w:szCs w:val="20"/>
+              </w:rPr>
+              <w:t>100</w:t>
+            </w:r>
+          </w:p>
+        </w:tc>
+        <w:tc>
+          <w:tcPr>
+            <w:tcW w:w="897" w:type="dxa"/>
+          </w:tcPr>
+          <w:p>
+            <w:pPr>
+              <w:jc w:val="center"/>
+              <w:cnfStyle w:val="000000100000" w:firstRow="0" w:lastRow="0" w:firstColumn="0" w:lastColumn="0" w:oddVBand="0" w:evenVBand="0" w:oddHBand="1" w:evenHBand="0" w:firstRowFirstColumn="0" w:firstRowLastColumn="0" w:lastRowFirstColumn="0" w:lastRowLastColumn="0"/>
+              <w:rPr>
+                <w:rFonts w:ascii="Times New Roman" w:hAnsi="Times New Roman" w:cs="Times New Roman"/>
+                <w:sz w:val="20"/>
+                <w:szCs w:val="20"/>
+              </w:rPr>
+            </w:pPr>
+            <w:r>
+              <w:rPr>
+                <w:rFonts w:ascii="Times New Roman" w:hAnsi="Times New Roman" w:cs="Times New Roman"/>
+                <w:sz w:val="20"/>
+                <w:szCs w:val="20"/>
+              </w:rPr>
+              <w:t>3000</w:t>
+            </w:r>
+          </w:p>
+        </w:tc>
+        <w:tc>
+          <w:tcPr>
+            <w:tcW w:w="914" w:type="dxa"/>
+          </w:tcPr>
+          <w:p>
+            <w:pPr>
+              <w:jc w:val="center"/>
+              <w:cnfStyle w:val="000000100000" w:firstRow="0" w:lastRow="0" w:firstColumn="0" w:lastColumn="0" w:oddVBand="0" w:evenVBand="0" w:oddHBand="1" w:evenHBand="0" w:firstRowFirstColumn="0" w:firstRowLastColumn="0" w:lastRowFirstColumn="0" w:lastRowLastColumn="0"/>
+              <w:rPr>
+                <w:rFonts w:ascii="Times New Roman" w:hAnsi="Times New Roman" w:cs="Times New Roman"/>
+                <w:sz w:val="20"/>
+                <w:szCs w:val="20"/>
+              </w:rPr>
+            </w:pPr>
+            <w:r>
+              <w:rPr>
+                <w:rFonts w:ascii="Times New Roman" w:hAnsi="Times New Roman" w:cs="Times New Roman"/>
+                <w:sz w:val="20"/>
+                <w:szCs w:val="20"/>
+              </w:rPr>
+              <w:t>RNN</w:t>
+            </w:r>
+          </w:p>
+        </w:tc>
+        <w:tc>
+          <w:tcPr>
+            <w:tcW w:w="923" w:type="dxa"/>
+            <w:vAlign w:val="center"/>
+          </w:tcPr>
+          <w:p>
+            <w:pPr>
+              <w:jc w:val="center"/>
+              <w:cnfStyle w:val="000000100000" w:firstRow="0" w:lastRow="0" w:firstColumn="0" w:lastColumn="0" w:oddVBand="0" w:evenVBand="0" w:oddHBand="1" w:evenHBand="0" w:firstRowFirstColumn="0" w:firstRowLastColumn="0" w:lastRowFirstColumn="0" w:lastRowLastColumn="0"/>
+              <w:rPr>
+                <w:rFonts w:ascii="Times New Roman" w:hAnsi="Times New Roman" w:cs="Times New Roman"/>
+                <w:sz w:val="20"/>
+                <w:szCs w:val="20"/>
+              </w:rPr>
+            </w:pPr>
+            <w:r>
+              <w:rPr>
+                <w:rFonts w:ascii="Times New Roman" w:hAnsi="Times New Roman" w:cs="Times New Roman"/>
+                <w:sz w:val="20"/>
+                <w:szCs w:val="20"/>
+              </w:rPr>
+              <w:t>7</w:t>
+            </w:r>
+          </w:p>
+        </w:tc>
+      </w:tr>
+      <w:tr>
+        <w:trPr>
+          <w:cnfStyle w:val="000000010000" w:firstRow="0" w:lastRow="0" w:firstColumn="0" w:lastColumn="0" w:oddVBand="0" w:evenVBand="0" w:oddHBand="0" w:evenHBand="1" w:firstRowFirstColumn="0" w:firstRowLastColumn="0" w:lastRowFirstColumn="0" w:lastRowLastColumn="0"/>
+          <w:trHeight w:val="249"/>
+        </w:trPr>
+        <w:tc>
+          <w:tcPr>
+            <w:cnfStyle w:val="001000000000" w:firstRow="0" w:lastRow="0" w:firstColumn="1" w:lastColumn="0" w:oddVBand="0" w:evenVBand="0" w:oddHBand="0" w:evenHBand="0" w:firstRowFirstColumn="0" w:firstRowLastColumn="0" w:lastRowFirstColumn="0" w:lastRowLastColumn="0"/>
+            <w:tcW w:w="1130" w:type="dxa"/>
+          </w:tcPr>
+          <w:p>
+            <w:pPr>
+              <w:jc w:val="center"/>
+              <w:rPr>
+                <w:rFonts w:ascii="Times New Roman" w:hAnsi="Times New Roman" w:cs="Times New Roman"/>
+                <w:b w:val="0"/>
+                <w:sz w:val="20"/>
+                <w:szCs w:val="20"/>
+              </w:rPr>
+            </w:pPr>
+            <w:r>
+              <w:rPr>
+                <w:rFonts w:ascii="Times New Roman" w:hAnsi="Times New Roman" w:cs="Times New Roman"/>
+                <w:b w:val="0"/>
+                <w:sz w:val="20"/>
+                <w:szCs w:val="20"/>
+              </w:rPr>
+              <w:t>56.03</w:t>
+            </w:r>
+          </w:p>
+        </w:tc>
+        <w:tc>
+          <w:tcPr>
+            <w:tcW w:w="950" w:type="dxa"/>
+          </w:tcPr>
+          <w:p>
+            <w:pPr>
+              <w:jc w:val="center"/>
+              <w:cnfStyle w:val="000000010000" w:firstRow="0" w:lastRow="0" w:firstColumn="0" w:lastColumn="0" w:oddVBand="0" w:evenVBand="0" w:oddHBand="0" w:evenHBand="1" w:firstRowFirstColumn="0" w:firstRowLastColumn="0" w:lastRowFirstColumn="0" w:lastRowLastColumn="0"/>
+              <w:rPr>
+                <w:rFonts w:ascii="Times New Roman" w:hAnsi="Times New Roman" w:cs="Times New Roman"/>
+                <w:sz w:val="20"/>
+                <w:szCs w:val="20"/>
+              </w:rPr>
+            </w:pPr>
+            <w:r>
+              <w:rPr>
+                <w:rFonts w:ascii="Times New Roman" w:hAnsi="Times New Roman" w:cs="Times New Roman"/>
+                <w:sz w:val="20"/>
+                <w:szCs w:val="20"/>
+              </w:rPr>
+              <w:t>11.49</w:t>
+            </w:r>
+          </w:p>
+        </w:tc>
+        <w:tc>
+          <w:tcPr>
+            <w:tcW w:w="938" w:type="dxa"/>
+          </w:tcPr>
+          <w:p>
+            <w:pPr>
+              <w:jc w:val="center"/>
+              <w:cnfStyle w:val="000000010000" w:firstRow="0" w:lastRow="0" w:firstColumn="0" w:lastColumn="0" w:oddVBand="0" w:evenVBand="0" w:oddHBand="0" w:evenHBand="1" w:firstRowFirstColumn="0" w:firstRowLastColumn="0" w:lastRowFirstColumn="0" w:lastRowLastColumn="0"/>
+              <w:rPr>
+                <w:rFonts w:ascii="Times New Roman" w:hAnsi="Times New Roman" w:cs="Times New Roman"/>
+                <w:sz w:val="20"/>
+                <w:szCs w:val="20"/>
+              </w:rPr>
+            </w:pPr>
+            <w:r>
+              <w:rPr>
+                <w:rFonts w:ascii="Times New Roman" w:hAnsi="Times New Roman" w:cs="Times New Roman"/>
+                <w:sz w:val="20"/>
+                <w:szCs w:val="20"/>
+              </w:rPr>
+              <w:t>19.07</w:t>
+            </w:r>
+          </w:p>
+        </w:tc>
+        <w:tc>
+          <w:tcPr>
+            <w:tcW w:w="1163" w:type="dxa"/>
+          </w:tcPr>
+          <w:p>
+            <w:pPr>
+              <w:jc w:val="center"/>
+              <w:cnfStyle w:val="000000010000" w:firstRow="0" w:lastRow="0" w:firstColumn="0" w:lastColumn="0" w:oddVBand="0" w:evenVBand="0" w:oddHBand="0" w:evenHBand="1" w:firstRowFirstColumn="0" w:firstRowLastColumn="0" w:lastRowFirstColumn="0" w:lastRowLastColumn="0"/>
+              <w:rPr>
+                <w:rFonts w:ascii="Times New Roman" w:hAnsi="Times New Roman" w:cs="Times New Roman"/>
+                <w:sz w:val="20"/>
+                <w:szCs w:val="20"/>
+              </w:rPr>
+            </w:pPr>
+            <w:r>
+              <w:rPr>
+                <w:rFonts w:ascii="Times New Roman" w:hAnsi="Times New Roman" w:cs="Times New Roman"/>
+                <w:sz w:val="20"/>
+                <w:szCs w:val="20"/>
+              </w:rPr>
+              <w:t>95.29</w:t>
+            </w:r>
+          </w:p>
+        </w:tc>
+        <w:tc>
+          <w:tcPr>
+            <w:tcW w:w="991" w:type="dxa"/>
+          </w:tcPr>
+          <w:p>
+            <w:pPr>
+              <w:jc w:val="center"/>
+              <w:cnfStyle w:val="000000010000" w:firstRow="0" w:lastRow="0" w:firstColumn="0" w:lastColumn="0" w:oddVBand="0" w:evenVBand="0" w:oddHBand="0" w:evenHBand="1" w:firstRowFirstColumn="0" w:firstRowLastColumn="0" w:lastRowFirstColumn="0" w:lastRowLastColumn="0"/>
+              <w:rPr>
+                <w:rFonts w:ascii="Times New Roman" w:hAnsi="Times New Roman" w:cs="Times New Roman"/>
+                <w:sz w:val="20"/>
+                <w:szCs w:val="20"/>
+              </w:rPr>
+            </w:pPr>
+            <w:r>
+              <w:rPr>
+                <w:rFonts w:ascii="Times New Roman" w:hAnsi="Times New Roman" w:cs="Times New Roman"/>
+                <w:sz w:val="20"/>
+                <w:szCs w:val="20"/>
+              </w:rPr>
+              <w:t>Train</w:t>
+            </w:r>
+          </w:p>
+        </w:tc>
+        <w:tc>
+          <w:tcPr>
+            <w:tcW w:w="960" w:type="dxa"/>
+          </w:tcPr>
+          <w:p>
+            <w:pPr>
+              <w:jc w:val="center"/>
+              <w:cnfStyle w:val="000000010000" w:firstRow="0" w:lastRow="0" w:firstColumn="0" w:lastColumn="0" w:oddVBand="0" w:evenVBand="0" w:oddHBand="0" w:evenHBand="1" w:firstRowFirstColumn="0" w:firstRowLastColumn="0" w:lastRowFirstColumn="0" w:lastRowLastColumn="0"/>
+              <w:rPr>
+                <w:rFonts w:ascii="Times New Roman" w:hAnsi="Times New Roman" w:cs="Times New Roman"/>
+                <w:sz w:val="20"/>
+                <w:szCs w:val="20"/>
+              </w:rPr>
+            </w:pPr>
+            <w:r>
+              <w:rPr>
+                <w:rFonts w:ascii="Times New Roman" w:hAnsi="Times New Roman" w:cs="Times New Roman"/>
+                <w:sz w:val="20"/>
+                <w:szCs w:val="20"/>
+              </w:rPr>
+              <w:t>10</w:t>
+            </w:r>
+          </w:p>
+        </w:tc>
+        <w:tc>
+          <w:tcPr>
+            <w:tcW w:w="986" w:type="dxa"/>
+          </w:tcPr>
+          <w:p>
+            <w:pPr>
+              <w:jc w:val="center"/>
+              <w:cnfStyle w:val="000000010000" w:firstRow="0" w:lastRow="0" w:firstColumn="0" w:lastColumn="0" w:oddVBand="0" w:evenVBand="0" w:oddHBand="0" w:evenHBand="1" w:firstRowFirstColumn="0" w:firstRowLastColumn="0" w:lastRowFirstColumn="0" w:lastRowLastColumn="0"/>
+              <w:rPr>
+                <w:rFonts w:ascii="Times New Roman" w:hAnsi="Times New Roman" w:cs="Times New Roman"/>
+                <w:sz w:val="20"/>
+                <w:szCs w:val="20"/>
+              </w:rPr>
+            </w:pPr>
+            <w:r>
+              <w:rPr>
+                <w:rFonts w:ascii="Times New Roman" w:hAnsi="Times New Roman" w:cs="Times New Roman"/>
+                <w:sz w:val="20"/>
+                <w:szCs w:val="20"/>
+              </w:rPr>
+              <w:t>100</w:t>
+            </w:r>
+          </w:p>
+        </w:tc>
+        <w:tc>
+          <w:tcPr>
+            <w:tcW w:w="897" w:type="dxa"/>
+          </w:tcPr>
+          <w:p>
+            <w:pPr>
+              <w:jc w:val="center"/>
+              <w:cnfStyle w:val="000000010000" w:firstRow="0" w:lastRow="0" w:firstColumn="0" w:lastColumn="0" w:oddVBand="0" w:evenVBand="0" w:oddHBand="0" w:evenHBand="1" w:firstRowFirstColumn="0" w:firstRowLastColumn="0" w:lastRowFirstColumn="0" w:lastRowLastColumn="0"/>
+              <w:rPr>
+                <w:rFonts w:ascii="Times New Roman" w:hAnsi="Times New Roman" w:cs="Times New Roman"/>
+                <w:sz w:val="20"/>
+                <w:szCs w:val="20"/>
+              </w:rPr>
+            </w:pPr>
+            <w:r>
+              <w:rPr>
+                <w:rFonts w:ascii="Times New Roman" w:hAnsi="Times New Roman" w:cs="Times New Roman"/>
+                <w:sz w:val="20"/>
+                <w:szCs w:val="20"/>
+              </w:rPr>
+              <w:t>3000</w:t>
+            </w:r>
+          </w:p>
+        </w:tc>
+        <w:tc>
+          <w:tcPr>
+            <w:tcW w:w="914" w:type="dxa"/>
+          </w:tcPr>
+          <w:p>
+            <w:pPr>
+              <w:jc w:val="center"/>
+              <w:cnfStyle w:val="000000010000" w:firstRow="0" w:lastRow="0" w:firstColumn="0" w:lastColumn="0" w:oddVBand="0" w:evenVBand="0" w:oddHBand="0" w:evenHBand="1" w:firstRowFirstColumn="0" w:firstRowLastColumn="0" w:lastRowFirstColumn="0" w:lastRowLastColumn="0"/>
+              <w:rPr>
+                <w:rFonts w:ascii="Times New Roman" w:hAnsi="Times New Roman" w:cs="Times New Roman"/>
+                <w:sz w:val="20"/>
+                <w:szCs w:val="20"/>
+              </w:rPr>
+            </w:pPr>
+            <w:r>
+              <w:rPr>
+                <w:rFonts w:ascii="Times New Roman" w:hAnsi="Times New Roman" w:cs="Times New Roman"/>
+                <w:sz w:val="20"/>
+                <w:szCs w:val="20"/>
+              </w:rPr>
+              <w:t>RNN</w:t>
+            </w:r>
+          </w:p>
+        </w:tc>
+        <w:tc>
+          <w:tcPr>
+            <w:tcW w:w="923" w:type="dxa"/>
+            <w:vAlign w:val="center"/>
+          </w:tcPr>
+          <w:p>
+            <w:pPr>
+              <w:jc w:val="center"/>
+              <w:cnfStyle w:val="000000010000" w:firstRow="0" w:lastRow="0" w:firstColumn="0" w:lastColumn="0" w:oddVBand="0" w:evenVBand="0" w:oddHBand="0" w:evenHBand="1" w:firstRowFirstColumn="0" w:firstRowLastColumn="0" w:lastRowFirstColumn="0" w:lastRowLastColumn="0"/>
+              <w:rPr>
+                <w:rFonts w:ascii="Times New Roman" w:hAnsi="Times New Roman" w:cs="Times New Roman"/>
+                <w:sz w:val="20"/>
+                <w:szCs w:val="20"/>
+              </w:rPr>
+            </w:pPr>
+            <w:r>
+              <w:rPr>
+                <w:rFonts w:ascii="Times New Roman" w:hAnsi="Times New Roman" w:cs="Times New Roman"/>
+                <w:sz w:val="20"/>
+                <w:szCs w:val="20"/>
+              </w:rPr>
+              <w:t>7</w:t>
+            </w:r>
+          </w:p>
+        </w:tc>
+      </w:tr>
+      <w:tr>
+        <w:trPr>
+          <w:cnfStyle w:val="000000100000" w:firstRow="0" w:lastRow="0" w:firstColumn="0" w:lastColumn="0" w:oddVBand="0" w:evenVBand="0" w:oddHBand="1" w:evenHBand="0" w:firstRowFirstColumn="0" w:firstRowLastColumn="0" w:lastRowFirstColumn="0" w:lastRowLastColumn="0"/>
+          <w:trHeight w:val="258"/>
+        </w:trPr>
+        <w:tc>
+          <w:tcPr>
+            <w:cnfStyle w:val="001000000000" w:firstRow="0" w:lastRow="0" w:firstColumn="1" w:lastColumn="0" w:oddVBand="0" w:evenVBand="0" w:oddHBand="0" w:evenHBand="0" w:firstRowFirstColumn="0" w:firstRowLastColumn="0" w:lastRowFirstColumn="0" w:lastRowLastColumn="0"/>
+            <w:tcW w:w="1130" w:type="dxa"/>
+          </w:tcPr>
+          <w:p>
+            <w:pPr>
+              <w:jc w:val="center"/>
+              <w:rPr>
+                <w:rFonts w:ascii="Times New Roman" w:hAnsi="Times New Roman" w:cs="Times New Roman"/>
+                <w:b w:val="0"/>
+                <w:sz w:val="20"/>
+                <w:szCs w:val="20"/>
+              </w:rPr>
+            </w:pPr>
+            <w:r>
+              <w:rPr>
+                <w:rFonts w:ascii="Times New Roman" w:hAnsi="Times New Roman" w:cs="Times New Roman"/>
+                <w:b w:val="0"/>
+                <w:sz w:val="20"/>
+                <w:szCs w:val="20"/>
+              </w:rPr>
+              <w:t>50.96</w:t>
+            </w:r>
+          </w:p>
+        </w:tc>
+        <w:tc>
+          <w:tcPr>
+            <w:tcW w:w="950" w:type="dxa"/>
+          </w:tcPr>
+          <w:p>
+            <w:pPr>
+              <w:jc w:val="center"/>
+              <w:cnfStyle w:val="000000100000" w:firstRow="0" w:lastRow="0" w:firstColumn="0" w:lastColumn="0" w:oddVBand="0" w:evenVBand="0" w:oddHBand="1" w:evenHBand="0" w:firstRowFirstColumn="0" w:firstRowLastColumn="0" w:lastRowFirstColumn="0" w:lastRowLastColumn="0"/>
+              <w:rPr>
+                <w:rFonts w:ascii="Times New Roman" w:hAnsi="Times New Roman" w:cs="Times New Roman"/>
+                <w:sz w:val="20"/>
+                <w:szCs w:val="20"/>
+              </w:rPr>
+            </w:pPr>
+            <w:r>
+              <w:rPr>
+                <w:rFonts w:ascii="Times New Roman" w:hAnsi="Times New Roman" w:cs="Times New Roman"/>
+                <w:sz w:val="20"/>
+                <w:szCs w:val="20"/>
+              </w:rPr>
+              <w:t>12.32</w:t>
+            </w:r>
+          </w:p>
+        </w:tc>
+        <w:tc>
+          <w:tcPr>
+            <w:tcW w:w="938" w:type="dxa"/>
+          </w:tcPr>
+          <w:p>
+            <w:pPr>
+              <w:jc w:val="center"/>
+              <w:cnfStyle w:val="000000100000" w:firstRow="0" w:lastRow="0" w:firstColumn="0" w:lastColumn="0" w:oddVBand="0" w:evenVBand="0" w:oddHBand="1" w:evenHBand="0" w:firstRowFirstColumn="0" w:firstRowLastColumn="0" w:lastRowFirstColumn="0" w:lastRowLastColumn="0"/>
+              <w:rPr>
+                <w:rFonts w:ascii="Times New Roman" w:hAnsi="Times New Roman" w:cs="Times New Roman"/>
+                <w:sz w:val="20"/>
+                <w:szCs w:val="20"/>
+              </w:rPr>
+            </w:pPr>
+            <w:r>
+              <w:rPr>
+                <w:rFonts w:ascii="Times New Roman" w:hAnsi="Times New Roman" w:cs="Times New Roman"/>
+                <w:sz w:val="20"/>
+                <w:szCs w:val="20"/>
+              </w:rPr>
+              <w:t>19.84</w:t>
+            </w:r>
+          </w:p>
+        </w:tc>
+        <w:tc>
+          <w:tcPr>
+            <w:tcW w:w="1163" w:type="dxa"/>
+          </w:tcPr>
+          <w:p>
+            <w:pPr>
+              <w:jc w:val="center"/>
+              <w:cnfStyle w:val="000000100000" w:firstRow="0" w:lastRow="0" w:firstColumn="0" w:lastColumn="0" w:oddVBand="0" w:evenVBand="0" w:oddHBand="1" w:evenHBand="0" w:firstRowFirstColumn="0" w:firstRowLastColumn="0" w:lastRowFirstColumn="0" w:lastRowLastColumn="0"/>
+              <w:rPr>
+                <w:rFonts w:ascii="Times New Roman" w:hAnsi="Times New Roman" w:cs="Times New Roman"/>
+                <w:sz w:val="20"/>
+                <w:szCs w:val="20"/>
+              </w:rPr>
+            </w:pPr>
+            <w:r>
+              <w:rPr>
+                <w:rFonts w:ascii="Times New Roman" w:hAnsi="Times New Roman" w:cs="Times New Roman"/>
+                <w:sz w:val="20"/>
+                <w:szCs w:val="20"/>
+              </w:rPr>
+              <w:t>92.06</w:t>
+            </w:r>
+          </w:p>
+        </w:tc>
+        <w:tc>
+          <w:tcPr>
+            <w:tcW w:w="991" w:type="dxa"/>
+          </w:tcPr>
+          <w:p>
+            <w:pPr>
+              <w:jc w:val="center"/>
+              <w:cnfStyle w:val="000000100000" w:firstRow="0" w:lastRow="0" w:firstColumn="0" w:lastColumn="0" w:oddVBand="0" w:evenVBand="0" w:oddHBand="1" w:evenHBand="0" w:firstRowFirstColumn="0" w:firstRowLastColumn="0" w:lastRowFirstColumn="0" w:lastRowLastColumn="0"/>
+              <w:rPr>
+                <w:rFonts w:ascii="Times New Roman" w:hAnsi="Times New Roman" w:cs="Times New Roman"/>
+                <w:sz w:val="20"/>
+                <w:szCs w:val="20"/>
+              </w:rPr>
+            </w:pPr>
+            <w:r>
+              <w:rPr>
+                <w:rFonts w:ascii="Times New Roman" w:hAnsi="Times New Roman" w:cs="Times New Roman"/>
+                <w:sz w:val="20"/>
+                <w:szCs w:val="20"/>
+              </w:rPr>
+              <w:t>Test</w:t>
+            </w:r>
+          </w:p>
+        </w:tc>
+        <w:tc>
+          <w:tcPr>
+            <w:tcW w:w="960" w:type="dxa"/>
+          </w:tcPr>
+          <w:p>
+            <w:pPr>
+              <w:jc w:val="center"/>
+              <w:cnfStyle w:val="000000100000" w:firstRow="0" w:lastRow="0" w:firstColumn="0" w:lastColumn="0" w:oddVBand="0" w:evenVBand="0" w:oddHBand="1" w:evenHBand="0" w:firstRowFirstColumn="0" w:firstRowLastColumn="0" w:lastRowFirstColumn="0" w:lastRowLastColumn="0"/>
+              <w:rPr>
+                <w:rFonts w:ascii="Times New Roman" w:hAnsi="Times New Roman" w:cs="Times New Roman"/>
+                <w:sz w:val="20"/>
+                <w:szCs w:val="20"/>
+              </w:rPr>
+            </w:pPr>
+            <w:r>
+              <w:rPr>
+                <w:rFonts w:ascii="Times New Roman" w:hAnsi="Times New Roman" w:cs="Times New Roman"/>
+                <w:sz w:val="20"/>
+                <w:szCs w:val="20"/>
+              </w:rPr>
+              <w:t>10</w:t>
+            </w:r>
+          </w:p>
+        </w:tc>
+        <w:tc>
+          <w:tcPr>
+            <w:tcW w:w="986" w:type="dxa"/>
+          </w:tcPr>
+          <w:p>
+            <w:pPr>
+              <w:jc w:val="center"/>
+              <w:cnfStyle w:val="000000100000" w:firstRow="0" w:lastRow="0" w:firstColumn="0" w:lastColumn="0" w:oddVBand="0" w:evenVBand="0" w:oddHBand="1" w:evenHBand="0" w:firstRowFirstColumn="0" w:firstRowLastColumn="0" w:lastRowFirstColumn="0" w:lastRowLastColumn="0"/>
+              <w:rPr>
+                <w:rFonts w:ascii="Times New Roman" w:hAnsi="Times New Roman" w:cs="Times New Roman"/>
+                <w:sz w:val="20"/>
+                <w:szCs w:val="20"/>
+              </w:rPr>
+            </w:pPr>
+            <w:r>
+              <w:rPr>
+                <w:rFonts w:ascii="Times New Roman" w:hAnsi="Times New Roman" w:cs="Times New Roman"/>
+                <w:sz w:val="20"/>
+                <w:szCs w:val="20"/>
+              </w:rPr>
+              <w:t>100</w:t>
+            </w:r>
+          </w:p>
+        </w:tc>
+        <w:tc>
+          <w:tcPr>
+            <w:tcW w:w="897" w:type="dxa"/>
+          </w:tcPr>
+          <w:p>
+            <w:pPr>
+              <w:jc w:val="center"/>
+              <w:cnfStyle w:val="000000100000" w:firstRow="0" w:lastRow="0" w:firstColumn="0" w:lastColumn="0" w:oddVBand="0" w:evenVBand="0" w:oddHBand="1" w:evenHBand="0" w:firstRowFirstColumn="0" w:firstRowLastColumn="0" w:lastRowFirstColumn="0" w:lastRowLastColumn="0"/>
+              <w:rPr>
+                <w:rFonts w:ascii="Times New Roman" w:hAnsi="Times New Roman" w:cs="Times New Roman"/>
+                <w:sz w:val="20"/>
+                <w:szCs w:val="20"/>
+              </w:rPr>
+            </w:pPr>
+            <w:r>
+              <w:rPr>
+                <w:rFonts w:ascii="Times New Roman" w:hAnsi="Times New Roman" w:cs="Times New Roman"/>
+                <w:sz w:val="20"/>
+                <w:szCs w:val="20"/>
+              </w:rPr>
+              <w:t>3000</w:t>
+            </w:r>
+          </w:p>
+        </w:tc>
+        <w:tc>
+          <w:tcPr>
+            <w:tcW w:w="914" w:type="dxa"/>
+          </w:tcPr>
+          <w:p>
+            <w:pPr>
+              <w:jc w:val="center"/>
+              <w:cnfStyle w:val="000000100000" w:firstRow="0" w:lastRow="0" w:firstColumn="0" w:lastColumn="0" w:oddVBand="0" w:evenVBand="0" w:oddHBand="1" w:evenHBand="0" w:firstRowFirstColumn="0" w:firstRowLastColumn="0" w:lastRowFirstColumn="0" w:lastRowLastColumn="0"/>
+              <w:rPr>
+                <w:rFonts w:ascii="Times New Roman" w:hAnsi="Times New Roman" w:cs="Times New Roman"/>
+                <w:sz w:val="20"/>
+                <w:szCs w:val="20"/>
+              </w:rPr>
+            </w:pPr>
+            <w:r>
+              <w:rPr>
+                <w:rFonts w:ascii="Times New Roman" w:hAnsi="Times New Roman" w:cs="Times New Roman"/>
+                <w:sz w:val="20"/>
+                <w:szCs w:val="20"/>
+              </w:rPr>
+              <w:t>RNN</w:t>
+            </w:r>
+          </w:p>
+        </w:tc>
+        <w:tc>
+          <w:tcPr>
+            <w:tcW w:w="923" w:type="dxa"/>
+            <w:vAlign w:val="center"/>
+          </w:tcPr>
+          <w:p>
+            <w:pPr>
+              <w:jc w:val="center"/>
+              <w:cnfStyle w:val="000000100000" w:firstRow="0" w:lastRow="0" w:firstColumn="0" w:lastColumn="0" w:oddVBand="0" w:evenVBand="0" w:oddHBand="1" w:evenHBand="0" w:firstRowFirstColumn="0" w:firstRowLastColumn="0" w:lastRowFirstColumn="0" w:lastRowLastColumn="0"/>
+              <w:rPr>
+                <w:rFonts w:ascii="Times New Roman" w:hAnsi="Times New Roman" w:cs="Times New Roman"/>
+                <w:sz w:val="20"/>
+                <w:szCs w:val="20"/>
+              </w:rPr>
+            </w:pPr>
+            <w:r>
+              <w:rPr>
+                <w:rFonts w:ascii="Times New Roman" w:hAnsi="Times New Roman" w:cs="Times New Roman"/>
+                <w:sz w:val="20"/>
+                <w:szCs w:val="20"/>
+              </w:rPr>
+              <w:t>4</w:t>
+            </w:r>
+          </w:p>
+        </w:tc>
+      </w:tr>
+      <w:tr>
+        <w:trPr>
+          <w:cnfStyle w:val="000000010000" w:firstRow="0" w:lastRow="0" w:firstColumn="0" w:lastColumn="0" w:oddVBand="0" w:evenVBand="0" w:oddHBand="0" w:evenHBand="1" w:firstRowFirstColumn="0" w:firstRowLastColumn="0" w:lastRowFirstColumn="0" w:lastRowLastColumn="0"/>
+          <w:trHeight w:val="249"/>
+        </w:trPr>
+        <w:tc>
+          <w:tcPr>
+            <w:cnfStyle w:val="001000000000" w:firstRow="0" w:lastRow="0" w:firstColumn="1" w:lastColumn="0" w:oddVBand="0" w:evenVBand="0" w:oddHBand="0" w:evenHBand="0" w:firstRowFirstColumn="0" w:firstRowLastColumn="0" w:lastRowFirstColumn="0" w:lastRowLastColumn="0"/>
+            <w:tcW w:w="1130" w:type="dxa"/>
+          </w:tcPr>
+          <w:p>
+            <w:pPr>
+              <w:jc w:val="center"/>
+              <w:rPr>
+                <w:rFonts w:ascii="Times New Roman" w:hAnsi="Times New Roman" w:cs="Times New Roman"/>
+                <w:b w:val="0"/>
+                <w:sz w:val="20"/>
+                <w:szCs w:val="20"/>
+              </w:rPr>
+            </w:pPr>
+            <w:r>
+              <w:rPr>
+                <w:rFonts w:ascii="Times New Roman" w:hAnsi="Times New Roman" w:cs="Times New Roman"/>
+                <w:b w:val="0"/>
+                <w:sz w:val="20"/>
+                <w:szCs w:val="20"/>
+              </w:rPr>
+              <w:t>57.16</w:t>
+            </w:r>
+          </w:p>
+        </w:tc>
+        <w:tc>
+          <w:tcPr>
+            <w:tcW w:w="950" w:type="dxa"/>
+          </w:tcPr>
+          <w:p>
+            <w:pPr>
+              <w:jc w:val="center"/>
+              <w:cnfStyle w:val="000000010000" w:firstRow="0" w:lastRow="0" w:firstColumn="0" w:lastColumn="0" w:oddVBand="0" w:evenVBand="0" w:oddHBand="0" w:evenHBand="1" w:firstRowFirstColumn="0" w:firstRowLastColumn="0" w:lastRowFirstColumn="0" w:lastRowLastColumn="0"/>
+              <w:rPr>
+                <w:rFonts w:ascii="Times New Roman" w:hAnsi="Times New Roman" w:cs="Times New Roman"/>
+                <w:sz w:val="20"/>
+                <w:szCs w:val="20"/>
+              </w:rPr>
+            </w:pPr>
+            <w:r>
+              <w:rPr>
+                <w:rFonts w:ascii="Times New Roman" w:hAnsi="Times New Roman" w:cs="Times New Roman"/>
+                <w:sz w:val="20"/>
+                <w:szCs w:val="20"/>
+              </w:rPr>
+              <w:t>9.3</w:t>
+            </w:r>
+          </w:p>
+        </w:tc>
+        <w:tc>
+          <w:tcPr>
+            <w:tcW w:w="938" w:type="dxa"/>
+          </w:tcPr>
+          <w:p>
+            <w:pPr>
+              <w:jc w:val="center"/>
+              <w:cnfStyle w:val="000000010000" w:firstRow="0" w:lastRow="0" w:firstColumn="0" w:lastColumn="0" w:oddVBand="0" w:evenVBand="0" w:oddHBand="0" w:evenHBand="1" w:firstRowFirstColumn="0" w:firstRowLastColumn="0" w:lastRowFirstColumn="0" w:lastRowLastColumn="0"/>
+              <w:rPr>
+                <w:rFonts w:ascii="Times New Roman" w:hAnsi="Times New Roman" w:cs="Times New Roman"/>
+                <w:sz w:val="20"/>
+                <w:szCs w:val="20"/>
+              </w:rPr>
+            </w:pPr>
+            <w:r>
+              <w:rPr>
+                <w:rFonts w:ascii="Times New Roman" w:hAnsi="Times New Roman" w:cs="Times New Roman"/>
+                <w:sz w:val="20"/>
+                <w:szCs w:val="20"/>
+              </w:rPr>
+              <w:t>16.02</w:t>
+            </w:r>
+          </w:p>
+        </w:tc>
+        <w:tc>
+          <w:tcPr>
+            <w:tcW w:w="1163" w:type="dxa"/>
+          </w:tcPr>
+          <w:p>
+            <w:pPr>
+              <w:jc w:val="center"/>
+              <w:cnfStyle w:val="000000010000" w:firstRow="0" w:lastRow="0" w:firstColumn="0" w:lastColumn="0" w:oddVBand="0" w:evenVBand="0" w:oddHBand="0" w:evenHBand="1" w:firstRowFirstColumn="0" w:firstRowLastColumn="0" w:lastRowFirstColumn="0" w:lastRowLastColumn="0"/>
+              <w:rPr>
+                <w:rFonts w:ascii="Times New Roman" w:hAnsi="Times New Roman" w:cs="Times New Roman"/>
+                <w:sz w:val="20"/>
+                <w:szCs w:val="20"/>
+              </w:rPr>
+            </w:pPr>
+            <w:r>
+              <w:rPr>
+                <w:rFonts w:ascii="Times New Roman" w:hAnsi="Times New Roman" w:cs="Times New Roman"/>
+                <w:sz w:val="20"/>
+                <w:szCs w:val="20"/>
+              </w:rPr>
+              <w:t>95.29</w:t>
+            </w:r>
+          </w:p>
+        </w:tc>
+        <w:tc>
+          <w:tcPr>
+            <w:tcW w:w="991" w:type="dxa"/>
+          </w:tcPr>
+          <w:p>
+            <w:pPr>
+              <w:jc w:val="center"/>
+              <w:cnfStyle w:val="000000010000" w:firstRow="0" w:lastRow="0" w:firstColumn="0" w:lastColumn="0" w:oddVBand="0" w:evenVBand="0" w:oddHBand="0" w:evenHBand="1" w:firstRowFirstColumn="0" w:firstRowLastColumn="0" w:lastRowFirstColumn="0" w:lastRowLastColumn="0"/>
+              <w:rPr>
+                <w:rFonts w:ascii="Times New Roman" w:hAnsi="Times New Roman" w:cs="Times New Roman"/>
+                <w:sz w:val="20"/>
+                <w:szCs w:val="20"/>
+              </w:rPr>
+            </w:pPr>
+            <w:r>
+              <w:rPr>
+                <w:rFonts w:ascii="Times New Roman" w:hAnsi="Times New Roman" w:cs="Times New Roman"/>
+                <w:sz w:val="20"/>
+                <w:szCs w:val="20"/>
+              </w:rPr>
+              <w:t>Train</w:t>
+            </w:r>
+          </w:p>
+        </w:tc>
+        <w:tc>
+          <w:tcPr>
+            <w:tcW w:w="960" w:type="dxa"/>
+          </w:tcPr>
+          <w:p>
+            <w:pPr>
+              <w:jc w:val="center"/>
+              <w:cnfStyle w:val="000000010000" w:firstRow="0" w:lastRow="0" w:firstColumn="0" w:lastColumn="0" w:oddVBand="0" w:evenVBand="0" w:oddHBand="0" w:evenHBand="1" w:firstRowFirstColumn="0" w:firstRowLastColumn="0" w:lastRowFirstColumn="0" w:lastRowLastColumn="0"/>
+              <w:rPr>
+                <w:rFonts w:ascii="Times New Roman" w:hAnsi="Times New Roman" w:cs="Times New Roman"/>
+                <w:sz w:val="20"/>
+                <w:szCs w:val="20"/>
+              </w:rPr>
+            </w:pPr>
+            <w:r>
+              <w:rPr>
+                <w:rFonts w:ascii="Times New Roman" w:hAnsi="Times New Roman" w:cs="Times New Roman"/>
+                <w:sz w:val="20"/>
+                <w:szCs w:val="20"/>
+              </w:rPr>
+              <w:t>10</w:t>
+            </w:r>
+          </w:p>
+        </w:tc>
+        <w:tc>
+          <w:tcPr>
+            <w:tcW w:w="986" w:type="dxa"/>
+          </w:tcPr>
+          <w:p>
+            <w:pPr>
+              <w:jc w:val="center"/>
+              <w:cnfStyle w:val="000000010000" w:firstRow="0" w:lastRow="0" w:firstColumn="0" w:lastColumn="0" w:oddVBand="0" w:evenVBand="0" w:oddHBand="0" w:evenHBand="1" w:firstRowFirstColumn="0" w:firstRowLastColumn="0" w:lastRowFirstColumn="0" w:lastRowLastColumn="0"/>
+              <w:rPr>
+                <w:rFonts w:ascii="Times New Roman" w:hAnsi="Times New Roman" w:cs="Times New Roman"/>
+                <w:sz w:val="20"/>
+                <w:szCs w:val="20"/>
+              </w:rPr>
+            </w:pPr>
+            <w:r>
+              <w:rPr>
+                <w:rFonts w:ascii="Times New Roman" w:hAnsi="Times New Roman" w:cs="Times New Roman"/>
+                <w:sz w:val="20"/>
+                <w:szCs w:val="20"/>
+              </w:rPr>
+              <w:t>100</w:t>
+            </w:r>
+          </w:p>
+        </w:tc>
+        <w:tc>
+          <w:tcPr>
+            <w:tcW w:w="897" w:type="dxa"/>
+          </w:tcPr>
+          <w:p>
+            <w:pPr>
+              <w:jc w:val="center"/>
+              <w:cnfStyle w:val="000000010000" w:firstRow="0" w:lastRow="0" w:firstColumn="0" w:lastColumn="0" w:oddVBand="0" w:evenVBand="0" w:oddHBand="0" w:evenHBand="1" w:firstRowFirstColumn="0" w:firstRowLastColumn="0" w:lastRowFirstColumn="0" w:lastRowLastColumn="0"/>
+              <w:rPr>
+                <w:rFonts w:ascii="Times New Roman" w:hAnsi="Times New Roman" w:cs="Times New Roman"/>
+                <w:sz w:val="20"/>
+                <w:szCs w:val="20"/>
+              </w:rPr>
+            </w:pPr>
+            <w:r>
+              <w:rPr>
+                <w:rFonts w:ascii="Times New Roman" w:hAnsi="Times New Roman" w:cs="Times New Roman"/>
+                <w:sz w:val="20"/>
+                <w:szCs w:val="20"/>
+              </w:rPr>
+              <w:t>3000</w:t>
+            </w:r>
+          </w:p>
+        </w:tc>
+        <w:tc>
+          <w:tcPr>
+            <w:tcW w:w="914" w:type="dxa"/>
+          </w:tcPr>
+          <w:p>
+            <w:pPr>
+              <w:jc w:val="center"/>
+              <w:cnfStyle w:val="000000010000" w:firstRow="0" w:lastRow="0" w:firstColumn="0" w:lastColumn="0" w:oddVBand="0" w:evenVBand="0" w:oddHBand="0" w:evenHBand="1" w:firstRowFirstColumn="0" w:firstRowLastColumn="0" w:lastRowFirstColumn="0" w:lastRowLastColumn="0"/>
+              <w:rPr>
+                <w:rFonts w:ascii="Times New Roman" w:hAnsi="Times New Roman" w:cs="Times New Roman"/>
+                <w:sz w:val="20"/>
+                <w:szCs w:val="20"/>
+              </w:rPr>
+            </w:pPr>
+            <w:r>
+              <w:rPr>
+                <w:rFonts w:ascii="Times New Roman" w:hAnsi="Times New Roman" w:cs="Times New Roman"/>
+                <w:sz w:val="20"/>
+                <w:szCs w:val="20"/>
+              </w:rPr>
+              <w:t>RNN</w:t>
+            </w:r>
+          </w:p>
+        </w:tc>
+        <w:tc>
+          <w:tcPr>
+            <w:tcW w:w="923" w:type="dxa"/>
+            <w:vAlign w:val="center"/>
+          </w:tcPr>
+          <w:p>
+            <w:pPr>
+              <w:jc w:val="center"/>
+              <w:cnfStyle w:val="000000010000" w:firstRow="0" w:lastRow="0" w:firstColumn="0" w:lastColumn="0" w:oddVBand="0" w:evenVBand="0" w:oddHBand="0" w:evenHBand="1" w:firstRowFirstColumn="0" w:firstRowLastColumn="0" w:lastRowFirstColumn="0" w:lastRowLastColumn="0"/>
+              <w:rPr>
+                <w:rFonts w:ascii="Times New Roman" w:hAnsi="Times New Roman" w:cs="Times New Roman"/>
+                <w:sz w:val="20"/>
+                <w:szCs w:val="20"/>
+              </w:rPr>
+            </w:pPr>
+            <w:r>
+              <w:rPr>
+                <w:rFonts w:ascii="Times New Roman" w:hAnsi="Times New Roman" w:cs="Times New Roman"/>
+                <w:sz w:val="20"/>
+                <w:szCs w:val="20"/>
+              </w:rPr>
+              <w:t>4</w:t>
+            </w:r>
+          </w:p>
+        </w:tc>
+      </w:tr>
+      <w:tr>
+        <w:trPr>
+          <w:cnfStyle w:val="000000100000" w:firstRow="0" w:lastRow="0" w:firstColumn="0" w:lastColumn="0" w:oddVBand="0" w:evenVBand="0" w:oddHBand="1" w:evenHBand="0" w:firstRowFirstColumn="0" w:firstRowLastColumn="0" w:lastRowFirstColumn="0" w:lastRowLastColumn="0"/>
+          <w:trHeight w:val="268"/>
+        </w:trPr>
+        <w:tc>
+          <w:tcPr>
+            <w:cnfStyle w:val="001000000000" w:firstRow="0" w:lastRow="0" w:firstColumn="1" w:lastColumn="0" w:oddVBand="0" w:evenVBand="0" w:oddHBand="0" w:evenHBand="0" w:firstRowFirstColumn="0" w:firstRowLastColumn="0" w:lastRowFirstColumn="0" w:lastRowLastColumn="0"/>
+            <w:tcW w:w="1130" w:type="dxa"/>
+          </w:tcPr>
+          <w:p>
+            <w:pPr>
+              <w:jc w:val="center"/>
+              <w:rPr>
+                <w:rFonts w:ascii="Times New Roman" w:hAnsi="Times New Roman" w:cs="Times New Roman"/>
+                <w:b w:val="0"/>
+                <w:sz w:val="20"/>
+                <w:szCs w:val="20"/>
+              </w:rPr>
+            </w:pPr>
+            <w:r>
+              <w:rPr>
+                <w:rFonts w:ascii="Times New Roman" w:hAnsi="Times New Roman" w:cs="Times New Roman"/>
+                <w:b w:val="0"/>
+                <w:sz w:val="20"/>
+                <w:szCs w:val="20"/>
+              </w:rPr>
+              <w:t>0/0</w:t>
+            </w:r>
+          </w:p>
+        </w:tc>
+        <w:tc>
+          <w:tcPr>
+            <w:tcW w:w="950" w:type="dxa"/>
+          </w:tcPr>
+          <w:p>
+            <w:pPr>
+              <w:jc w:val="center"/>
+              <w:cnfStyle w:val="000000100000" w:firstRow="0" w:lastRow="0" w:firstColumn="0" w:lastColumn="0" w:oddVBand="0" w:evenVBand="0" w:oddHBand="1" w:evenHBand="0" w:firstRowFirstColumn="0" w:firstRowLastColumn="0" w:lastRowFirstColumn="0" w:lastRowLastColumn="0"/>
+              <w:rPr>
+                <w:rFonts w:ascii="Times New Roman" w:hAnsi="Times New Roman" w:cs="Times New Roman"/>
+                <w:sz w:val="20"/>
+                <w:szCs w:val="20"/>
+              </w:rPr>
+            </w:pPr>
+          </w:p>
+        </w:tc>
+        <w:tc>
+          <w:tcPr>
+            <w:tcW w:w="938" w:type="dxa"/>
+          </w:tcPr>
+          <w:p>
+            <w:pPr>
+              <w:jc w:val="center"/>
+              <w:cnfStyle w:val="000000100000" w:firstRow="0" w:lastRow="0" w:firstColumn="0" w:lastColumn="0" w:oddVBand="0" w:evenVBand="0" w:oddHBand="1" w:evenHBand="0" w:firstRowFirstColumn="0" w:firstRowLastColumn="0" w:lastRowFirstColumn="0" w:lastRowLastColumn="0"/>
+              <w:rPr>
+                <w:rFonts w:ascii="Times New Roman" w:hAnsi="Times New Roman" w:cs="Times New Roman"/>
+                <w:sz w:val="20"/>
+                <w:szCs w:val="20"/>
+              </w:rPr>
+            </w:pPr>
+          </w:p>
+        </w:tc>
+        <w:tc>
+          <w:tcPr>
+            <w:tcW w:w="1163" w:type="dxa"/>
+          </w:tcPr>
+          <w:p>
+            <w:pPr>
+              <w:jc w:val="center"/>
+              <w:cnfStyle w:val="000000100000" w:firstRow="0" w:lastRow="0" w:firstColumn="0" w:lastColumn="0" w:oddVBand="0" w:evenVBand="0" w:oddHBand="1" w:evenHBand="0" w:firstRowFirstColumn="0" w:firstRowLastColumn="0" w:lastRowFirstColumn="0" w:lastRowLastColumn="0"/>
+              <w:rPr>
+                <w:rFonts w:ascii="Times New Roman" w:hAnsi="Times New Roman" w:cs="Times New Roman"/>
+                <w:sz w:val="20"/>
+                <w:szCs w:val="20"/>
+              </w:rPr>
+            </w:pPr>
+          </w:p>
+        </w:tc>
+        <w:tc>
+          <w:tcPr>
+            <w:tcW w:w="991" w:type="dxa"/>
+          </w:tcPr>
+          <w:p>
+            <w:pPr>
+              <w:jc w:val="center"/>
+              <w:cnfStyle w:val="000000100000" w:firstRow="0" w:lastRow="0" w:firstColumn="0" w:lastColumn="0" w:oddVBand="0" w:evenVBand="0" w:oddHBand="1" w:evenHBand="0" w:firstRowFirstColumn="0" w:firstRowLastColumn="0" w:lastRowFirstColumn="0" w:lastRowLastColumn="0"/>
+              <w:rPr>
+                <w:rFonts w:ascii="Times New Roman" w:hAnsi="Times New Roman" w:cs="Times New Roman"/>
+                <w:sz w:val="20"/>
+                <w:szCs w:val="20"/>
+              </w:rPr>
+            </w:pPr>
+            <w:r>
+              <w:rPr>
+                <w:rFonts w:ascii="Times New Roman" w:hAnsi="Times New Roman" w:cs="Times New Roman"/>
+                <w:sz w:val="20"/>
+                <w:szCs w:val="20"/>
+              </w:rPr>
+              <w:t>Test</w:t>
+            </w:r>
+          </w:p>
+        </w:tc>
+        <w:tc>
+          <w:tcPr>
+            <w:tcW w:w="960" w:type="dxa"/>
+          </w:tcPr>
+          <w:p>
+            <w:pPr>
+              <w:jc w:val="center"/>
+              <w:cnfStyle w:val="000000100000" w:firstRow="0" w:lastRow="0" w:firstColumn="0" w:lastColumn="0" w:oddVBand="0" w:evenVBand="0" w:oddHBand="1" w:evenHBand="0" w:firstRowFirstColumn="0" w:firstRowLastColumn="0" w:lastRowFirstColumn="0" w:lastRowLastColumn="0"/>
+              <w:rPr>
+                <w:rFonts w:ascii="Times New Roman" w:hAnsi="Times New Roman" w:cs="Times New Roman"/>
+                <w:sz w:val="20"/>
+                <w:szCs w:val="20"/>
+              </w:rPr>
+            </w:pPr>
+            <w:r>
+              <w:rPr>
+                <w:rFonts w:ascii="Times New Roman" w:hAnsi="Times New Roman" w:cs="Times New Roman"/>
+                <w:sz w:val="20"/>
+                <w:szCs w:val="20"/>
+              </w:rPr>
+              <w:t>10</w:t>
+            </w:r>
+          </w:p>
+        </w:tc>
+        <w:tc>
+          <w:tcPr>
+            <w:tcW w:w="986" w:type="dxa"/>
+          </w:tcPr>
+          <w:p>
+            <w:pPr>
+              <w:jc w:val="center"/>
+              <w:cnfStyle w:val="000000100000" w:firstRow="0" w:lastRow="0" w:firstColumn="0" w:lastColumn="0" w:oddVBand="0" w:evenVBand="0" w:oddHBand="1" w:evenHBand="0" w:firstRowFirstColumn="0" w:firstRowLastColumn="0" w:lastRowFirstColumn="0" w:lastRowLastColumn="0"/>
+              <w:rPr>
+                <w:rFonts w:ascii="Times New Roman" w:hAnsi="Times New Roman" w:cs="Times New Roman"/>
+                <w:sz w:val="20"/>
+                <w:szCs w:val="20"/>
+              </w:rPr>
+            </w:pPr>
+            <w:r>
+              <w:rPr>
+                <w:rFonts w:ascii="Times New Roman" w:hAnsi="Times New Roman" w:cs="Times New Roman"/>
+                <w:sz w:val="20"/>
+                <w:szCs w:val="20"/>
+              </w:rPr>
+              <w:t>100</w:t>
+            </w:r>
+          </w:p>
+        </w:tc>
+        <w:tc>
+          <w:tcPr>
+            <w:tcW w:w="897" w:type="dxa"/>
+          </w:tcPr>
+          <w:p>
+            <w:pPr>
+              <w:jc w:val="center"/>
+              <w:cnfStyle w:val="000000100000" w:firstRow="0" w:lastRow="0" w:firstColumn="0" w:lastColumn="0" w:oddVBand="0" w:evenVBand="0" w:oddHBand="1" w:evenHBand="0" w:firstRowFirstColumn="0" w:firstRowLastColumn="0" w:lastRowFirstColumn="0" w:lastRowLastColumn="0"/>
+              <w:rPr>
+                <w:rFonts w:ascii="Times New Roman" w:hAnsi="Times New Roman" w:cs="Times New Roman"/>
+                <w:sz w:val="20"/>
+                <w:szCs w:val="20"/>
+              </w:rPr>
+            </w:pPr>
+            <w:r>
+              <w:rPr>
+                <w:rFonts w:ascii="Times New Roman" w:hAnsi="Times New Roman" w:cs="Times New Roman"/>
+                <w:sz w:val="20"/>
+                <w:szCs w:val="20"/>
+              </w:rPr>
+              <w:t>3000</w:t>
+            </w:r>
+          </w:p>
+        </w:tc>
+        <w:tc>
+          <w:tcPr>
+            <w:tcW w:w="914" w:type="dxa"/>
+          </w:tcPr>
+          <w:p>
+            <w:pPr>
+              <w:jc w:val="center"/>
+              <w:cnfStyle w:val="000000100000" w:firstRow="0" w:lastRow="0" w:firstColumn="0" w:lastColumn="0" w:oddVBand="0" w:evenVBand="0" w:oddHBand="1" w:evenHBand="0" w:firstRowFirstColumn="0" w:firstRowLastColumn="0" w:lastRowFirstColumn="0" w:lastRowLastColumn="0"/>
+              <w:rPr>
+                <w:rFonts w:ascii="Times New Roman" w:hAnsi="Times New Roman" w:cs="Times New Roman"/>
+                <w:sz w:val="20"/>
+                <w:szCs w:val="20"/>
+              </w:rPr>
+            </w:pPr>
+            <w:r>
+              <w:rPr>
+                <w:rFonts w:ascii="Times New Roman" w:hAnsi="Times New Roman" w:cs="Times New Roman"/>
+                <w:sz w:val="20"/>
+                <w:szCs w:val="20"/>
+              </w:rPr>
+              <w:t>RNN</w:t>
+            </w:r>
+          </w:p>
+        </w:tc>
+        <w:tc>
+          <w:tcPr>
+            <w:tcW w:w="923" w:type="dxa"/>
+            <w:vAlign w:val="center"/>
+          </w:tcPr>
+          <w:p>
+            <w:pPr>
+              <w:jc w:val="center"/>
+              <w:cnfStyle w:val="000000100000" w:firstRow="0" w:lastRow="0" w:firstColumn="0" w:lastColumn="0" w:oddVBand="0" w:evenVBand="0" w:oddHBand="1" w:evenHBand="0" w:firstRowFirstColumn="0" w:firstRowLastColumn="0" w:lastRowFirstColumn="0" w:lastRowLastColumn="0"/>
+              <w:rPr>
+                <w:rFonts w:ascii="Times New Roman" w:hAnsi="Times New Roman" w:cs="Times New Roman"/>
+                <w:sz w:val="20"/>
+                <w:szCs w:val="20"/>
+              </w:rPr>
+            </w:pPr>
+            <w:r>
+              <w:rPr>
+                <w:rFonts w:ascii="Times New Roman" w:hAnsi="Times New Roman" w:cs="Times New Roman"/>
+                <w:sz w:val="20"/>
+                <w:szCs w:val="20"/>
+              </w:rPr>
+              <w:t>13</w:t>
+            </w:r>
+          </w:p>
+        </w:tc>
+      </w:tr>
+      <w:tr>
+        <w:trPr>
+          <w:cnfStyle w:val="000000010000" w:firstRow="0" w:lastRow="0" w:firstColumn="0" w:lastColumn="0" w:oddVBand="0" w:evenVBand="0" w:oddHBand="0" w:evenHBand="1" w:firstRowFirstColumn="0" w:firstRowLastColumn="0" w:lastRowFirstColumn="0" w:lastRowLastColumn="0"/>
+          <w:trHeight w:val="245"/>
+        </w:trPr>
+        <w:tc>
+          <w:tcPr>
+            <w:cnfStyle w:val="001000000000" w:firstRow="0" w:lastRow="0" w:firstColumn="1" w:lastColumn="0" w:oddVBand="0" w:evenVBand="0" w:oddHBand="0" w:evenHBand="0" w:firstRowFirstColumn="0" w:firstRowLastColumn="0" w:lastRowFirstColumn="0" w:lastRowLastColumn="0"/>
+            <w:tcW w:w="1130" w:type="dxa"/>
+            <w:vAlign w:val="center"/>
+          </w:tcPr>
+          <w:p>
+            <w:pPr>
+              <w:jc w:val="center"/>
+              <w:rPr>
+                <w:rFonts w:ascii="Times New Roman" w:hAnsi="Times New Roman" w:cs="Times New Roman"/>
+                <w:b w:val="0"/>
+                <w:sz w:val="20"/>
+                <w:szCs w:val="20"/>
+              </w:rPr>
+            </w:pPr>
+            <w:r>
+              <w:rPr>
+                <w:rFonts w:ascii="Times New Roman" w:hAnsi="Times New Roman" w:cs="Times New Roman"/>
+                <w:b w:val="0"/>
+                <w:sz w:val="20"/>
+                <w:szCs w:val="20"/>
+              </w:rPr>
+              <w:t>0/0</w:t>
+            </w:r>
+          </w:p>
+        </w:tc>
+        <w:tc>
+          <w:tcPr>
+            <w:tcW w:w="950" w:type="dxa"/>
+            <w:vAlign w:val="center"/>
+          </w:tcPr>
+          <w:p>
+            <w:pPr>
+              <w:jc w:val="center"/>
+              <w:cnfStyle w:val="000000010000" w:firstRow="0" w:lastRow="0" w:firstColumn="0" w:lastColumn="0" w:oddVBand="0" w:evenVBand="0" w:oddHBand="0" w:evenHBand="1" w:firstRowFirstColumn="0" w:firstRowLastColumn="0" w:lastRowFirstColumn="0" w:lastRowLastColumn="0"/>
+              <w:rPr>
+                <w:rFonts w:ascii="Times New Roman" w:hAnsi="Times New Roman" w:cs="Times New Roman"/>
+                <w:sz w:val="20"/>
+                <w:szCs w:val="20"/>
+              </w:rPr>
+            </w:pPr>
+          </w:p>
+        </w:tc>
+        <w:tc>
+          <w:tcPr>
+            <w:tcW w:w="938" w:type="dxa"/>
+            <w:vAlign w:val="center"/>
+          </w:tcPr>
+          <w:p>
+            <w:pPr>
+              <w:jc w:val="center"/>
+              <w:cnfStyle w:val="000000010000" w:firstRow="0" w:lastRow="0" w:firstColumn="0" w:lastColumn="0" w:oddVBand="0" w:evenVBand="0" w:oddHBand="0" w:evenHBand="1" w:firstRowFirstColumn="0" w:firstRowLastColumn="0" w:lastRowFirstColumn="0" w:lastRowLastColumn="0"/>
+              <w:rPr>
+                <w:rFonts w:ascii="Times New Roman" w:hAnsi="Times New Roman" w:cs="Times New Roman"/>
+                <w:sz w:val="20"/>
+                <w:szCs w:val="20"/>
+              </w:rPr>
+            </w:pPr>
+          </w:p>
+        </w:tc>
+        <w:tc>
+          <w:tcPr>
+            <w:tcW w:w="1163" w:type="dxa"/>
+            <w:vAlign w:val="center"/>
+          </w:tcPr>
+          <w:p>
+            <w:pPr>
+              <w:jc w:val="center"/>
+              <w:cnfStyle w:val="000000010000" w:firstRow="0" w:lastRow="0" w:firstColumn="0" w:lastColumn="0" w:oddVBand="0" w:evenVBand="0" w:oddHBand="0" w:evenHBand="1" w:firstRowFirstColumn="0" w:firstRowLastColumn="0" w:lastRowFirstColumn="0" w:lastRowLastColumn="0"/>
+              <w:rPr>
+                <w:rFonts w:ascii="Times New Roman" w:hAnsi="Times New Roman" w:cs="Times New Roman"/>
+                <w:sz w:val="20"/>
+                <w:szCs w:val="20"/>
+              </w:rPr>
+            </w:pPr>
+          </w:p>
+        </w:tc>
+        <w:tc>
+          <w:tcPr>
+            <w:tcW w:w="991" w:type="dxa"/>
+            <w:vAlign w:val="center"/>
+          </w:tcPr>
+          <w:p>
+            <w:pPr>
+              <w:jc w:val="center"/>
+              <w:cnfStyle w:val="000000010000" w:firstRow="0" w:lastRow="0" w:firstColumn="0" w:lastColumn="0" w:oddVBand="0" w:evenVBand="0" w:oddHBand="0" w:evenHBand="1" w:firstRowFirstColumn="0" w:firstRowLastColumn="0" w:lastRowFirstColumn="0" w:lastRowLastColumn="0"/>
+              <w:rPr>
+                <w:rFonts w:ascii="Times New Roman" w:hAnsi="Times New Roman" w:cs="Times New Roman"/>
+                <w:sz w:val="20"/>
+                <w:szCs w:val="20"/>
+              </w:rPr>
+            </w:pPr>
+            <w:r>
+              <w:rPr>
+                <w:rFonts w:ascii="Times New Roman" w:hAnsi="Times New Roman" w:cs="Times New Roman"/>
+                <w:sz w:val="20"/>
+                <w:szCs w:val="20"/>
+              </w:rPr>
+              <w:t>Train</w:t>
+            </w:r>
+          </w:p>
+        </w:tc>
+        <w:tc>
+          <w:tcPr>
+            <w:tcW w:w="960" w:type="dxa"/>
+            <w:vAlign w:val="center"/>
+          </w:tcPr>
+          <w:p>
+            <w:pPr>
+              <w:jc w:val="center"/>
+              <w:cnfStyle w:val="000000010000" w:firstRow="0" w:lastRow="0" w:firstColumn="0" w:lastColumn="0" w:oddVBand="0" w:evenVBand="0" w:oddHBand="0" w:evenHBand="1" w:firstRowFirstColumn="0" w:firstRowLastColumn="0" w:lastRowFirstColumn="0" w:lastRowLastColumn="0"/>
+              <w:rPr>
+                <w:rFonts w:ascii="Times New Roman" w:hAnsi="Times New Roman" w:cs="Times New Roman"/>
+                <w:sz w:val="20"/>
+                <w:szCs w:val="20"/>
+              </w:rPr>
+            </w:pPr>
+            <w:r>
+              <w:rPr>
+                <w:rFonts w:ascii="Times New Roman" w:hAnsi="Times New Roman" w:cs="Times New Roman"/>
+                <w:sz w:val="20"/>
+                <w:szCs w:val="20"/>
+              </w:rPr>
+              <w:t>10</w:t>
+            </w:r>
+          </w:p>
+        </w:tc>
+        <w:tc>
+          <w:tcPr>
+            <w:tcW w:w="986" w:type="dxa"/>
+            <w:vAlign w:val="center"/>
+          </w:tcPr>
+          <w:p>
+            <w:pPr>
+              <w:jc w:val="center"/>
+              <w:cnfStyle w:val="000000010000" w:firstRow="0" w:lastRow="0" w:firstColumn="0" w:lastColumn="0" w:oddVBand="0" w:evenVBand="0" w:oddHBand="0" w:evenHBand="1" w:firstRowFirstColumn="0" w:firstRowLastColumn="0" w:lastRowFirstColumn="0" w:lastRowLastColumn="0"/>
+              <w:rPr>
+                <w:rFonts w:ascii="Times New Roman" w:hAnsi="Times New Roman" w:cs="Times New Roman"/>
+                <w:sz w:val="20"/>
+                <w:szCs w:val="20"/>
+              </w:rPr>
+            </w:pPr>
+            <w:r>
+              <w:rPr>
+                <w:rFonts w:ascii="Times New Roman" w:hAnsi="Times New Roman" w:cs="Times New Roman"/>
+                <w:sz w:val="20"/>
+                <w:szCs w:val="20"/>
+              </w:rPr>
+              <w:t>100</w:t>
+            </w:r>
+          </w:p>
+        </w:tc>
+        <w:tc>
+          <w:tcPr>
+            <w:tcW w:w="897" w:type="dxa"/>
+            <w:vAlign w:val="center"/>
+          </w:tcPr>
+          <w:p>
+            <w:pPr>
+              <w:jc w:val="center"/>
+              <w:cnfStyle w:val="000000010000" w:firstRow="0" w:lastRow="0" w:firstColumn="0" w:lastColumn="0" w:oddVBand="0" w:evenVBand="0" w:oddHBand="0" w:evenHBand="1" w:firstRowFirstColumn="0" w:firstRowLastColumn="0" w:lastRowFirstColumn="0" w:lastRowLastColumn="0"/>
+              <w:rPr>
+                <w:rFonts w:ascii="Times New Roman" w:hAnsi="Times New Roman" w:cs="Times New Roman"/>
+                <w:sz w:val="20"/>
+                <w:szCs w:val="20"/>
+              </w:rPr>
+            </w:pPr>
+            <w:r>
+              <w:rPr>
+                <w:rFonts w:ascii="Times New Roman" w:hAnsi="Times New Roman" w:cs="Times New Roman"/>
+                <w:sz w:val="20"/>
+                <w:szCs w:val="20"/>
+              </w:rPr>
+              <w:t>3000</w:t>
+            </w:r>
+          </w:p>
+        </w:tc>
+        <w:tc>
+          <w:tcPr>
+            <w:tcW w:w="914" w:type="dxa"/>
+            <w:vAlign w:val="center"/>
+          </w:tcPr>
+          <w:p>
+            <w:pPr>
+              <w:jc w:val="center"/>
+              <w:cnfStyle w:val="000000010000" w:firstRow="0" w:lastRow="0" w:firstColumn="0" w:lastColumn="0" w:oddVBand="0" w:evenVBand="0" w:oddHBand="0" w:evenHBand="1" w:firstRowFirstColumn="0" w:firstRowLastColumn="0" w:lastRowFirstColumn="0" w:lastRowLastColumn="0"/>
+              <w:rPr>
+                <w:rFonts w:ascii="Times New Roman" w:hAnsi="Times New Roman" w:cs="Times New Roman"/>
+                <w:sz w:val="20"/>
+                <w:szCs w:val="20"/>
+              </w:rPr>
+            </w:pPr>
+            <w:r>
+              <w:rPr>
+                <w:rFonts w:ascii="Times New Roman" w:hAnsi="Times New Roman" w:cs="Times New Roman"/>
+                <w:sz w:val="20"/>
+                <w:szCs w:val="20"/>
+              </w:rPr>
+              <w:t>RNN</w:t>
+            </w:r>
+          </w:p>
+        </w:tc>
+        <w:tc>
+          <w:tcPr>
+            <w:tcW w:w="923" w:type="dxa"/>
+            <w:vAlign w:val="center"/>
+          </w:tcPr>
+          <w:p>
+            <w:pPr>
+              <w:jc w:val="center"/>
+              <w:cnfStyle w:val="000000010000" w:firstRow="0" w:lastRow="0" w:firstColumn="0" w:lastColumn="0" w:oddVBand="0" w:evenVBand="0" w:oddHBand="0" w:evenHBand="1" w:firstRowFirstColumn="0" w:firstRowLastColumn="0" w:lastRowFirstColumn="0" w:lastRowLastColumn="0"/>
+              <w:rPr>
+                <w:rFonts w:ascii="Times New Roman" w:hAnsi="Times New Roman" w:cs="Times New Roman"/>
+                <w:sz w:val="20"/>
+                <w:szCs w:val="20"/>
+              </w:rPr>
+            </w:pPr>
+            <w:r>
+              <w:rPr>
+                <w:rFonts w:ascii="Times New Roman" w:hAnsi="Times New Roman" w:cs="Times New Roman"/>
+                <w:sz w:val="20"/>
+                <w:szCs w:val="20"/>
+              </w:rPr>
+              <w:t>13</w:t>
+            </w:r>
+          </w:p>
+        </w:tc>
+      </w:tr>
+    </w:tbl>
     <w:p>
       <w:pPr>
-        <w:pStyle w:val="ListParagraph"/>
-        <w:numPr>
-          <w:ilvl w:val="0"/>
-          <w:numId w:val="1"/>
-        </w:numPr>
         <w:rPr>
           <w:rFonts w:ascii="Times New Roman" w:hAnsi="Times New Roman" w:cs="Times New Roman"/>
         </w:rPr>
       </w:pPr>
-      <w:r>
-        <w:rPr>
-          <w:rFonts w:ascii="Times New Roman" w:hAnsi="Times New Roman" w:cs="Times New Roman"/>
-        </w:rPr>
-        <w:t>Why both of them follow the same sort of pattern in their word choice and language choice behavior? Is that something because of the influence of the interviewer over interviewee?</w:t>
-      </w:r>
-    </w:p>
-    <w:p>
-      <w:pPr>
-        <w:pStyle w:val="ListParagraph"/>
-        <w:numPr>
-          <w:ilvl w:val="0"/>
-          <w:numId w:val="1"/>
-        </w:numPr>
-        <w:rPr>
-          <w:rFonts w:ascii="Times New Roman" w:hAnsi="Times New Roman" w:cs="Times New Roman"/>
-        </w:rPr>
-      </w:pPr>
-      <w:r>
-        <w:rPr>
-          <w:rFonts w:ascii="Times New Roman" w:hAnsi="Times New Roman" w:cs="Times New Roman"/>
-        </w:rPr>
-        <w:t>Word distribution for the switch point</w:t>
-      </w:r>
-    </w:p>
-    <w:p>
-      <w:pPr>
-        <w:pStyle w:val="ListParagraph"/>
-        <w:numPr>
-          <w:ilvl w:val="0"/>
-          <w:numId w:val="1"/>
-        </w:numPr>
-        <w:rPr>
-          <w:rFonts w:ascii="Times New Roman" w:hAnsi="Times New Roman" w:cs="Times New Roman"/>
-        </w:rPr>
-      </w:pPr>
-      <w:r>
-        <w:rPr>
-          <w:rFonts w:ascii="Times New Roman" w:hAnsi="Times New Roman" w:cs="Times New Roman"/>
-        </w:rPr>
-        <w:t>Word distribution after the switch point</w:t>
-      </w:r>
-    </w:p>
-    <w:p>
-      <w:pPr>
-        <w:pStyle w:val="ListParagraph"/>
-        <w:numPr>
-          <w:ilvl w:val="0"/>
-          <w:numId w:val="1"/>
-        </w:numPr>
-        <w:rPr>
-          <w:rFonts w:ascii="Times New Roman" w:hAnsi="Times New Roman" w:cs="Times New Roman"/>
-        </w:rPr>
-      </w:pPr>
-      <w:r>
-        <w:rPr>
-          <w:rFonts w:ascii="Times New Roman" w:hAnsi="Times New Roman" w:cs="Times New Roman"/>
-        </w:rPr>
-        <w:t>You can do the previous two bullets for unigram, bigram, trigrams.</w:t>
-      </w:r>
-    </w:p>
-    <w:p>
-      <w:pPr>
-        <w:pStyle w:val="ListParagraph"/>
-        <w:numPr>
-          <w:ilvl w:val="0"/>
-          <w:numId w:val="1"/>
-        </w:numPr>
-        <w:rPr>
-          <w:rFonts w:ascii="Times New Roman" w:hAnsi="Times New Roman" w:cs="Times New Roman"/>
-        </w:rPr>
-      </w:pPr>
-      <w:r>
-        <w:rPr>
-          <w:rFonts w:ascii="Times New Roman" w:hAnsi="Times New Roman" w:cs="Times New Roman"/>
-        </w:rPr>
-        <w:t>One of the phenomenon that can be checked out is interpretation and balance of the switch language, isn’t it interesting? For example, there is the same number of switches from Swahili to English and English to Swahili. What can tell us this symmetry?</w:t>
-      </w:r>
-    </w:p>
-    <w:p>
-      <w:pPr>
-        <w:pStyle w:val="ListParagraph"/>
-        <w:numPr>
-          <w:ilvl w:val="0"/>
-          <w:numId w:val="1"/>
-        </w:numPr>
-        <w:rPr>
-          <w:rFonts w:ascii="Times New Roman" w:hAnsi="Times New Roman" w:cs="Times New Roman"/>
-        </w:rPr>
-      </w:pPr>
-      <w:r>
-        <w:rPr>
-          <w:rFonts w:ascii="Times New Roman" w:hAnsi="Times New Roman" w:cs="Times New Roman"/>
-        </w:rPr>
-        <w:t>Running a new code switch prediction algorithm based on the most frequent bigram, trigram, and unigram that we see in our dataset.</w:t>
-      </w:r>
-      <w:r>
-        <w:rPr>
-          <w:rFonts w:ascii="Times New Roman" w:hAnsi="Times New Roman" w:cs="Times New Roman"/>
-        </w:rPr>
-        <w:t xml:space="preserve"> In other words, the word itself can be used as a feature now.</w:t>
-      </w:r>
-    </w:p>
-    <w:p>
-      <w:pPr>
-        <w:pStyle w:val="ListParagraph"/>
-        <w:numPr>
-          <w:ilvl w:val="0"/>
-          <w:numId w:val="1"/>
-        </w:numPr>
-        <w:rPr>
-          <w:rFonts w:ascii="Times New Roman" w:hAnsi="Times New Roman" w:cs="Times New Roman"/>
-        </w:rPr>
-      </w:pPr>
-      <w:r>
-        <w:rPr>
-          <w:rFonts w:ascii="Times New Roman" w:hAnsi="Times New Roman" w:cs="Times New Roman"/>
-        </w:rPr>
-        <w:t>Comparing interviewer and interviewee plots and finding interesting pattern by comparison.</w:t>
-      </w:r>
-    </w:p>
-    <w:p>
-      <w:pPr>
-        <w:pStyle w:val="ListParagraph"/>
-        <w:numPr>
-          <w:ilvl w:val="0"/>
-          <w:numId w:val="1"/>
-        </w:numPr>
-        <w:rPr>
-          <w:rFonts w:ascii="Times New Roman" w:hAnsi="Times New Roman" w:cs="Times New Roman"/>
-        </w:rPr>
-      </w:pPr>
-      <w:r>
-        <w:rPr>
-          <w:rFonts w:ascii="Times New Roman" w:hAnsi="Times New Roman" w:cs="Times New Roman"/>
-        </w:rPr>
-        <w:t>Making the plots nicer and better to read.</w:t>
-      </w:r>
-    </w:p>
-    <w:p>
-      <w:pPr>
-        <w:pStyle w:val="ListParagraph"/>
-        <w:numPr>
-          <w:ilvl w:val="0"/>
-          <w:numId w:val="1"/>
-        </w:numPr>
-        <w:rPr>
-          <w:rFonts w:ascii="Times New Roman" w:hAnsi="Times New Roman" w:cs="Times New Roman"/>
-        </w:rPr>
-      </w:pPr>
-      <w:r>
-        <w:rPr>
-          <w:rFonts w:ascii="Times New Roman" w:hAnsi="Times New Roman" w:cs="Times New Roman"/>
-        </w:rPr>
-        <w:t>Corrections to the bar plots of the first presentations and removing the lines that connects the bars.</w:t>
-      </w:r>
-    </w:p>
-    <w:p>
-      <w:pPr>
-        <w:pStyle w:val="ListParagraph"/>
-        <w:numPr>
-          <w:ilvl w:val="0"/>
-          <w:numId w:val="1"/>
-        </w:numPr>
-        <w:rPr>
-          <w:rFonts w:ascii="Times New Roman" w:hAnsi="Times New Roman" w:cs="Times New Roman"/>
-        </w:rPr>
-      </w:pPr>
-      <w:r>
-        <w:rPr>
-          <w:rFonts w:ascii="Times New Roman" w:hAnsi="Times New Roman" w:cs="Times New Roman"/>
-        </w:rPr>
-        <w:t xml:space="preserve">Plotting the word distribution for immediate switches. For example the words </w:t>
-      </w:r>
-      <w:r>
-        <w:rPr>
-          <w:rFonts w:ascii="Times New Roman" w:hAnsi="Times New Roman" w:cs="Times New Roman"/>
-        </w:rPr>
-        <w:t>that happen to be after a switch point and they themselves are also switch points. Like unigrams, bigrams, and trigrams.</w:t>
-      </w:r>
-    </w:p>
-    <w:p>
-      <w:pPr>
-        <w:pStyle w:val="ListParagraph"/>
-        <w:numPr>
-          <w:ilvl w:val="0"/>
-          <w:numId w:val="1"/>
-        </w:numPr>
-        <w:rPr>
-          <w:rFonts w:ascii="Times New Roman" w:hAnsi="Times New Roman" w:cs="Times New Roman"/>
-        </w:rPr>
-      </w:pPr>
-      <w:r>
-        <w:rPr>
-          <w:rFonts w:ascii="Times New Roman" w:hAnsi="Times New Roman" w:cs="Times New Roman"/>
-        </w:rPr>
-        <w:t>Analyzing the results and making the interpretation is something very important to us.</w:t>
-      </w:r>
-    </w:p>
-    <w:p>
-      <w:pPr>
-        <w:pStyle w:val="ListParagraph"/>
-        <w:numPr>
-          <w:ilvl w:val="0"/>
-          <w:numId w:val="1"/>
-        </w:numPr>
-        <w:rPr>
-          <w:rFonts w:ascii="Times New Roman" w:hAnsi="Times New Roman" w:cs="Times New Roman"/>
-        </w:rPr>
-      </w:pPr>
-      <w:r>
-        <w:rPr>
-          <w:rFonts w:ascii="Times New Roman" w:hAnsi="Times New Roman" w:cs="Times New Roman"/>
-        </w:rPr>
-        <w:t>Swahili annotation using crowd sourcing.</w:t>
-      </w:r>
-    </w:p>
-    <w:p>
-      <w:pPr>
-        <w:pStyle w:val="ListParagraph"/>
-        <w:numPr>
-          <w:ilvl w:val="0"/>
-          <w:numId w:val="1"/>
-        </w:numPr>
-        <w:rPr>
-          <w:rFonts w:ascii="Times New Roman" w:hAnsi="Times New Roman" w:cs="Times New Roman"/>
-        </w:rPr>
-      </w:pPr>
-      <w:r>
-        <w:rPr>
-          <w:rFonts w:ascii="Times New Roman" w:hAnsi="Times New Roman" w:cs="Times New Roman"/>
-        </w:rPr>
-        <w:t>Frequency graph of each utterance length is something that we might need it to have. How many sentence we have that have the length of 1 in Swahili, 2, 3, etc. The same for English.</w:t>
-      </w:r>
-    </w:p>
-    <w:p>
-      <w:pPr>
-        <w:pStyle w:val="ListParagraph"/>
-        <w:numPr>
-          <w:ilvl w:val="0"/>
-          <w:numId w:val="1"/>
-        </w:numPr>
-        <w:rPr>
-          <w:rFonts w:ascii="Times New Roman" w:hAnsi="Times New Roman" w:cs="Times New Roman"/>
-        </w:rPr>
-      </w:pPr>
-      <w:r>
-        <w:rPr>
-          <w:rFonts w:ascii="Times New Roman" w:hAnsi="Times New Roman" w:cs="Times New Roman"/>
-        </w:rPr>
-        <w:t>Is it true that one of the interviewers imposes on the interviewee the style or choice of the words? How can we check this in our interview data and how can we validate this with the jamiiforum data?</w:t>
-      </w:r>
-    </w:p>
-    <w:p>
-      <w:pPr>
-        <w:pStyle w:val="ListParagraph"/>
-        <w:numPr>
-          <w:ilvl w:val="0"/>
-          <w:numId w:val="1"/>
-        </w:numPr>
-        <w:rPr>
-          <w:rFonts w:ascii="Times New Roman" w:hAnsi="Times New Roman" w:cs="Times New Roman"/>
-        </w:rPr>
-      </w:pPr>
-      <w:r>
-        <w:rPr>
-          <w:rFonts w:ascii="Times New Roman" w:hAnsi="Times New Roman" w:cs="Times New Roman"/>
-        </w:rPr>
-        <w:t>Enforcing selection of the switch words, is it somehow enforced by the interviewer to the interviewee to choose some specific words for the switch or not? You can check this with the interview data and validate through the JamiForum data.</w:t>
-      </w:r>
-    </w:p>
-    <w:p>
-      <w:pPr>
-        <w:pStyle w:val="ListParagraph"/>
-        <w:numPr>
-          <w:ilvl w:val="0"/>
-          <w:numId w:val="1"/>
-        </w:numPr>
-        <w:rPr>
-          <w:rFonts w:ascii="Times New Roman" w:hAnsi="Times New Roman" w:cs="Times New Roman"/>
-        </w:rPr>
-      </w:pPr>
-      <w:r>
-        <w:rPr>
-          <w:rFonts w:ascii="Times New Roman" w:hAnsi="Times New Roman" w:cs="Times New Roman"/>
-        </w:rPr>
-        <w:t>Put examples of switching or words in each plot that you want to describe.</w:t>
-      </w:r>
-    </w:p>
-    <w:p>
-      <w:pPr>
-        <w:pStyle w:val="ListParagraph"/>
-        <w:numPr>
-          <w:ilvl w:val="0"/>
-          <w:numId w:val="1"/>
-        </w:numPr>
-        <w:rPr>
-          <w:rFonts w:ascii="Times New Roman" w:hAnsi="Times New Roman" w:cs="Times New Roman"/>
-        </w:rPr>
-      </w:pPr>
-      <w:r>
-        <w:rPr>
-          <w:rFonts w:ascii="Times New Roman" w:hAnsi="Times New Roman" w:cs="Times New Roman"/>
-        </w:rPr>
-        <w:t>Same analysis on JamiiForum and validating our results.</w:t>
-      </w:r>
-    </w:p>
-    <w:p>
-      <w:pPr>
-        <w:pStyle w:val="ListParagraph"/>
-        <w:numPr>
-          <w:ilvl w:val="0"/>
-          <w:numId w:val="1"/>
-        </w:numPr>
-        <w:rPr>
-          <w:rFonts w:ascii="Times New Roman" w:hAnsi="Times New Roman" w:cs="Times New Roman"/>
-        </w:rPr>
-      </w:pPr>
-      <w:r>
-        <w:rPr>
-          <w:rFonts w:ascii="Times New Roman" w:hAnsi="Times New Roman" w:cs="Times New Roman"/>
-        </w:rPr>
-        <w:t xml:space="preserve">Is Jamii </w:t>
-      </w:r>
-      <w:r>
-        <w:rPr>
-          <w:rFonts w:ascii="Times New Roman" w:hAnsi="Times New Roman" w:cs="Times New Roman"/>
-        </w:rPr>
-        <w:t>forums follows the same switching pattern as the interview file or are</w:t>
-      </w:r>
-      <w:r>
-        <w:rPr>
-          <w:rFonts w:ascii="Times New Roman" w:hAnsi="Times New Roman" w:cs="Times New Roman"/>
-        </w:rPr>
-        <w:t xml:space="preserve"> they using the same kind of words for switch points are the questions that we can ask?</w:t>
-      </w:r>
-    </w:p>
-    <w:p>
-      <w:pPr>
-        <w:pStyle w:val="ListParagraph"/>
-        <w:numPr>
-          <w:ilvl w:val="0"/>
-          <w:numId w:val="1"/>
-        </w:numPr>
-        <w:rPr>
-          <w:rFonts w:ascii="Times New Roman" w:hAnsi="Times New Roman" w:cs="Times New Roman"/>
-        </w:rPr>
-      </w:pPr>
-      <w:r>
-        <w:rPr>
-          <w:rFonts w:ascii="Times New Roman" w:hAnsi="Times New Roman" w:cs="Times New Roman"/>
-        </w:rPr>
-        <w:t>How can we use the social meaning annotation from our interview data?</w:t>
-      </w:r>
-    </w:p>
-    <w:p>
-      <w:pPr>
-        <w:pStyle w:val="ListParagraph"/>
-        <w:numPr>
-          <w:ilvl w:val="0"/>
-          <w:numId w:val="1"/>
-        </w:numPr>
-        <w:rPr>
-          <w:rFonts w:ascii="Times New Roman" w:hAnsi="Times New Roman" w:cs="Times New Roman"/>
-        </w:rPr>
-      </w:pPr>
-      <w:r>
-        <w:rPr>
-          <w:rFonts w:ascii="Times New Roman" w:hAnsi="Times New Roman" w:cs="Times New Roman"/>
-        </w:rPr>
-        <w:t>In the plots move the ones that are mirror of each other next to eachother and study if they have similar numbers and if “yes” why ? for example sw&gt;en and en&gt;sw.</w:t>
-      </w:r>
-      <w:bookmarkStart w:id="0" w:name="_GoBack"/>
-      <w:bookmarkEnd w:id="0"/>
     </w:p>
     <w:sectPr>
       <w:pgSz w:w="12240" w:h="15840"/>
@@ -743,6 +2582,283 @@
       <w:contextualSpacing/>
     </w:pPr>
   </w:style>
+  <w:style w:type="table" w:styleId="TableGrid">
+    <w:name w:val="Table Grid"/>
+    <w:basedOn w:val="TableNormal"/>
+    <w:uiPriority w:val="59"/>
+    <w:rsid w:val="00EE014B"/>
+    <w:tblPr>
+      <w:tblInd w:w="0" w:type="dxa"/>
+      <w:tblBorders>
+        <w:top w:val="single" w:sz="4" w:space="0" w:color="auto"/>
+        <w:left w:val="single" w:sz="4" w:space="0" w:color="auto"/>
+        <w:bottom w:val="single" w:sz="4" w:space="0" w:color="auto"/>
+        <w:right w:val="single" w:sz="4" w:space="0" w:color="auto"/>
+        <w:insideH w:val="single" w:sz="4" w:space="0" w:color="auto"/>
+        <w:insideV w:val="single" w:sz="4" w:space="0" w:color="auto"/>
+      </w:tblBorders>
+      <w:tblCellMar>
+        <w:top w:w="0" w:type="dxa"/>
+        <w:left w:w="108" w:type="dxa"/>
+        <w:bottom w:w="0" w:type="dxa"/>
+        <w:right w:w="108" w:type="dxa"/>
+      </w:tblCellMar>
+    </w:tblPr>
+  </w:style>
+  <w:style w:type="table" w:styleId="LightGrid-Accent1">
+    <w:name w:val="Light Grid Accent 1"/>
+    <w:basedOn w:val="TableNormal"/>
+    <w:uiPriority w:val="62"/>
+    <w:rsid w:val="0079108C"/>
+    <w:tblPr>
+      <w:tblStyleRowBandSize w:val="1"/>
+      <w:tblStyleColBandSize w:val="1"/>
+      <w:tblInd w:w="0" w:type="dxa"/>
+      <w:tblBorders>
+        <w:top w:val="single" w:sz="8" w:space="0" w:color="4F81BD" w:themeColor="accent1"/>
+        <w:left w:val="single" w:sz="8" w:space="0" w:color="4F81BD" w:themeColor="accent1"/>
+        <w:bottom w:val="single" w:sz="8" w:space="0" w:color="4F81BD" w:themeColor="accent1"/>
+        <w:right w:val="single" w:sz="8" w:space="0" w:color="4F81BD" w:themeColor="accent1"/>
+        <w:insideH w:val="single" w:sz="8" w:space="0" w:color="4F81BD" w:themeColor="accent1"/>
+        <w:insideV w:val="single" w:sz="8" w:space="0" w:color="4F81BD" w:themeColor="accent1"/>
+      </w:tblBorders>
+      <w:tblCellMar>
+        <w:top w:w="0" w:type="dxa"/>
+        <w:left w:w="108" w:type="dxa"/>
+        <w:bottom w:w="0" w:type="dxa"/>
+        <w:right w:w="108" w:type="dxa"/>
+      </w:tblCellMar>
+    </w:tblPr>
+    <w:tblStylePr w:type="firstRow">
+      <w:pPr>
+        <w:spacing w:before="0" w:after="0" w:line="240" w:lineRule="auto"/>
+      </w:pPr>
+      <w:rPr>
+        <w:rFonts w:asciiTheme="majorHAnsi" w:eastAsiaTheme="majorEastAsia" w:hAnsiTheme="majorHAnsi" w:cstheme="majorBidi"/>
+        <w:b/>
+        <w:bCs/>
+      </w:rPr>
+      <w:tblPr/>
+      <w:tcPr>
+        <w:tcBorders>
+          <w:top w:val="single" w:sz="8" w:space="0" w:color="4F81BD" w:themeColor="accent1"/>
+          <w:left w:val="single" w:sz="8" w:space="0" w:color="4F81BD" w:themeColor="accent1"/>
+          <w:bottom w:val="single" w:sz="18" w:space="0" w:color="4F81BD" w:themeColor="accent1"/>
+          <w:right w:val="single" w:sz="8" w:space="0" w:color="4F81BD" w:themeColor="accent1"/>
+          <w:insideH w:val="nil"/>
+          <w:insideV w:val="single" w:sz="8" w:space="0" w:color="4F81BD" w:themeColor="accent1"/>
+        </w:tcBorders>
+      </w:tcPr>
+    </w:tblStylePr>
+    <w:tblStylePr w:type="lastRow">
+      <w:pPr>
+        <w:spacing w:before="0" w:after="0" w:line="240" w:lineRule="auto"/>
+      </w:pPr>
+      <w:rPr>
+        <w:rFonts w:asciiTheme="majorHAnsi" w:eastAsiaTheme="majorEastAsia" w:hAnsiTheme="majorHAnsi" w:cstheme="majorBidi"/>
+        <w:b/>
+        <w:bCs/>
+      </w:rPr>
+      <w:tblPr/>
+      <w:tcPr>
+        <w:tcBorders>
+          <w:top w:val="double" w:sz="6" w:space="0" w:color="4F81BD" w:themeColor="accent1"/>
+          <w:left w:val="single" w:sz="8" w:space="0" w:color="4F81BD" w:themeColor="accent1"/>
+          <w:bottom w:val="single" w:sz="8" w:space="0" w:color="4F81BD" w:themeColor="accent1"/>
+          <w:right w:val="single" w:sz="8" w:space="0" w:color="4F81BD" w:themeColor="accent1"/>
+          <w:insideH w:val="nil"/>
+          <w:insideV w:val="single" w:sz="8" w:space="0" w:color="4F81BD" w:themeColor="accent1"/>
+        </w:tcBorders>
+      </w:tcPr>
+    </w:tblStylePr>
+    <w:tblStylePr w:type="firstCol">
+      <w:rPr>
+        <w:rFonts w:asciiTheme="majorHAnsi" w:eastAsiaTheme="majorEastAsia" w:hAnsiTheme="majorHAnsi" w:cstheme="majorBidi"/>
+        <w:b/>
+        <w:bCs/>
+      </w:rPr>
+    </w:tblStylePr>
+    <w:tblStylePr w:type="lastCol">
+      <w:rPr>
+        <w:rFonts w:asciiTheme="majorHAnsi" w:eastAsiaTheme="majorEastAsia" w:hAnsiTheme="majorHAnsi" w:cstheme="majorBidi"/>
+        <w:b/>
+        <w:bCs/>
+      </w:rPr>
+      <w:tblPr/>
+      <w:tcPr>
+        <w:tcBorders>
+          <w:top w:val="single" w:sz="8" w:space="0" w:color="4F81BD" w:themeColor="accent1"/>
+          <w:left w:val="single" w:sz="8" w:space="0" w:color="4F81BD" w:themeColor="accent1"/>
+          <w:bottom w:val="single" w:sz="8" w:space="0" w:color="4F81BD" w:themeColor="accent1"/>
+          <w:right w:val="single" w:sz="8" w:space="0" w:color="4F81BD" w:themeColor="accent1"/>
+        </w:tcBorders>
+      </w:tcPr>
+    </w:tblStylePr>
+    <w:tblStylePr w:type="band1Vert">
+      <w:tblPr/>
+      <w:tcPr>
+        <w:tcBorders>
+          <w:top w:val="single" w:sz="8" w:space="0" w:color="4F81BD" w:themeColor="accent1"/>
+          <w:left w:val="single" w:sz="8" w:space="0" w:color="4F81BD" w:themeColor="accent1"/>
+          <w:bottom w:val="single" w:sz="8" w:space="0" w:color="4F81BD" w:themeColor="accent1"/>
+          <w:right w:val="single" w:sz="8" w:space="0" w:color="4F81BD" w:themeColor="accent1"/>
+        </w:tcBorders>
+        <w:shd w:val="clear" w:color="auto" w:fill="D3DFEE" w:themeFill="accent1" w:themeFillTint="3F"/>
+      </w:tcPr>
+    </w:tblStylePr>
+    <w:tblStylePr w:type="band1Horz">
+      <w:tblPr/>
+      <w:tcPr>
+        <w:tcBorders>
+          <w:top w:val="single" w:sz="8" w:space="0" w:color="4F81BD" w:themeColor="accent1"/>
+          <w:left w:val="single" w:sz="8" w:space="0" w:color="4F81BD" w:themeColor="accent1"/>
+          <w:bottom w:val="single" w:sz="8" w:space="0" w:color="4F81BD" w:themeColor="accent1"/>
+          <w:right w:val="single" w:sz="8" w:space="0" w:color="4F81BD" w:themeColor="accent1"/>
+          <w:insideV w:val="single" w:sz="8" w:space="0" w:color="4F81BD" w:themeColor="accent1"/>
+        </w:tcBorders>
+        <w:shd w:val="clear" w:color="auto" w:fill="D3DFEE" w:themeFill="accent1" w:themeFillTint="3F"/>
+      </w:tcPr>
+    </w:tblStylePr>
+    <w:tblStylePr w:type="band2Horz">
+      <w:tblPr/>
+      <w:tcPr>
+        <w:tcBorders>
+          <w:top w:val="single" w:sz="8" w:space="0" w:color="4F81BD" w:themeColor="accent1"/>
+          <w:left w:val="single" w:sz="8" w:space="0" w:color="4F81BD" w:themeColor="accent1"/>
+          <w:bottom w:val="single" w:sz="8" w:space="0" w:color="4F81BD" w:themeColor="accent1"/>
+          <w:right w:val="single" w:sz="8" w:space="0" w:color="4F81BD" w:themeColor="accent1"/>
+          <w:insideV w:val="single" w:sz="8" w:space="0" w:color="4F81BD" w:themeColor="accent1"/>
+        </w:tcBorders>
+      </w:tcPr>
+    </w:tblStylePr>
+  </w:style>
+  <w:style w:type="table" w:styleId="LightGrid-Accent3">
+    <w:name w:val="Light Grid Accent 3"/>
+    <w:basedOn w:val="TableNormal"/>
+    <w:uiPriority w:val="62"/>
+    <w:rsid w:val="0079108C"/>
+    <w:tblPr>
+      <w:tblStyleRowBandSize w:val="1"/>
+      <w:tblStyleColBandSize w:val="1"/>
+      <w:tblInd w:w="0" w:type="dxa"/>
+      <w:tblBorders>
+        <w:top w:val="single" w:sz="8" w:space="0" w:color="9BBB59" w:themeColor="accent3"/>
+        <w:left w:val="single" w:sz="8" w:space="0" w:color="9BBB59" w:themeColor="accent3"/>
+        <w:bottom w:val="single" w:sz="8" w:space="0" w:color="9BBB59" w:themeColor="accent3"/>
+        <w:right w:val="single" w:sz="8" w:space="0" w:color="9BBB59" w:themeColor="accent3"/>
+        <w:insideH w:val="single" w:sz="8" w:space="0" w:color="9BBB59" w:themeColor="accent3"/>
+        <w:insideV w:val="single" w:sz="8" w:space="0" w:color="9BBB59" w:themeColor="accent3"/>
+      </w:tblBorders>
+      <w:tblCellMar>
+        <w:top w:w="0" w:type="dxa"/>
+        <w:left w:w="108" w:type="dxa"/>
+        <w:bottom w:w="0" w:type="dxa"/>
+        <w:right w:w="108" w:type="dxa"/>
+      </w:tblCellMar>
+    </w:tblPr>
+    <w:tblStylePr w:type="firstRow">
+      <w:pPr>
+        <w:spacing w:before="0" w:after="0" w:line="240" w:lineRule="auto"/>
+      </w:pPr>
+      <w:rPr>
+        <w:rFonts w:asciiTheme="majorHAnsi" w:eastAsiaTheme="majorEastAsia" w:hAnsiTheme="majorHAnsi" w:cstheme="majorBidi"/>
+        <w:b/>
+        <w:bCs/>
+      </w:rPr>
+      <w:tblPr/>
+      <w:tcPr>
+        <w:tcBorders>
+          <w:top w:val="single" w:sz="8" w:space="0" w:color="9BBB59" w:themeColor="accent3"/>
+          <w:left w:val="single" w:sz="8" w:space="0" w:color="9BBB59" w:themeColor="accent3"/>
+          <w:bottom w:val="single" w:sz="18" w:space="0" w:color="9BBB59" w:themeColor="accent3"/>
+          <w:right w:val="single" w:sz="8" w:space="0" w:color="9BBB59" w:themeColor="accent3"/>
+          <w:insideH w:val="nil"/>
+          <w:insideV w:val="single" w:sz="8" w:space="0" w:color="9BBB59" w:themeColor="accent3"/>
+        </w:tcBorders>
+      </w:tcPr>
+    </w:tblStylePr>
+    <w:tblStylePr w:type="lastRow">
+      <w:pPr>
+        <w:spacing w:before="0" w:after="0" w:line="240" w:lineRule="auto"/>
+      </w:pPr>
+      <w:rPr>
+        <w:rFonts w:asciiTheme="majorHAnsi" w:eastAsiaTheme="majorEastAsia" w:hAnsiTheme="majorHAnsi" w:cstheme="majorBidi"/>
+        <w:b/>
+        <w:bCs/>
+      </w:rPr>
+      <w:tblPr/>
+      <w:tcPr>
+        <w:tcBorders>
+          <w:top w:val="double" w:sz="6" w:space="0" w:color="9BBB59" w:themeColor="accent3"/>
+          <w:left w:val="single" w:sz="8" w:space="0" w:color="9BBB59" w:themeColor="accent3"/>
+          <w:bottom w:val="single" w:sz="8" w:space="0" w:color="9BBB59" w:themeColor="accent3"/>
+          <w:right w:val="single" w:sz="8" w:space="0" w:color="9BBB59" w:themeColor="accent3"/>
+          <w:insideH w:val="nil"/>
+          <w:insideV w:val="single" w:sz="8" w:space="0" w:color="9BBB59" w:themeColor="accent3"/>
+        </w:tcBorders>
+      </w:tcPr>
+    </w:tblStylePr>
+    <w:tblStylePr w:type="firstCol">
+      <w:rPr>
+        <w:rFonts w:asciiTheme="majorHAnsi" w:eastAsiaTheme="majorEastAsia" w:hAnsiTheme="majorHAnsi" w:cstheme="majorBidi"/>
+        <w:b/>
+        <w:bCs/>
+      </w:rPr>
+    </w:tblStylePr>
+    <w:tblStylePr w:type="lastCol">
+      <w:rPr>
+        <w:rFonts w:asciiTheme="majorHAnsi" w:eastAsiaTheme="majorEastAsia" w:hAnsiTheme="majorHAnsi" w:cstheme="majorBidi"/>
+        <w:b/>
+        <w:bCs/>
+      </w:rPr>
+      <w:tblPr/>
+      <w:tcPr>
+        <w:tcBorders>
+          <w:top w:val="single" w:sz="8" w:space="0" w:color="9BBB59" w:themeColor="accent3"/>
+          <w:left w:val="single" w:sz="8" w:space="0" w:color="9BBB59" w:themeColor="accent3"/>
+          <w:bottom w:val="single" w:sz="8" w:space="0" w:color="9BBB59" w:themeColor="accent3"/>
+          <w:right w:val="single" w:sz="8" w:space="0" w:color="9BBB59" w:themeColor="accent3"/>
+        </w:tcBorders>
+      </w:tcPr>
+    </w:tblStylePr>
+    <w:tblStylePr w:type="band1Vert">
+      <w:tblPr/>
+      <w:tcPr>
+        <w:tcBorders>
+          <w:top w:val="single" w:sz="8" w:space="0" w:color="9BBB59" w:themeColor="accent3"/>
+          <w:left w:val="single" w:sz="8" w:space="0" w:color="9BBB59" w:themeColor="accent3"/>
+          <w:bottom w:val="single" w:sz="8" w:space="0" w:color="9BBB59" w:themeColor="accent3"/>
+          <w:right w:val="single" w:sz="8" w:space="0" w:color="9BBB59" w:themeColor="accent3"/>
+        </w:tcBorders>
+        <w:shd w:val="clear" w:color="auto" w:fill="E6EED5" w:themeFill="accent3" w:themeFillTint="3F"/>
+      </w:tcPr>
+    </w:tblStylePr>
+    <w:tblStylePr w:type="band1Horz">
+      <w:tblPr/>
+      <w:tcPr>
+        <w:tcBorders>
+          <w:top w:val="single" w:sz="8" w:space="0" w:color="9BBB59" w:themeColor="accent3"/>
+          <w:left w:val="single" w:sz="8" w:space="0" w:color="9BBB59" w:themeColor="accent3"/>
+          <w:bottom w:val="single" w:sz="8" w:space="0" w:color="9BBB59" w:themeColor="accent3"/>
+          <w:right w:val="single" w:sz="8" w:space="0" w:color="9BBB59" w:themeColor="accent3"/>
+          <w:insideV w:val="single" w:sz="8" w:space="0" w:color="9BBB59" w:themeColor="accent3"/>
+        </w:tcBorders>
+        <w:shd w:val="clear" w:color="auto" w:fill="E6EED5" w:themeFill="accent3" w:themeFillTint="3F"/>
+      </w:tcPr>
+    </w:tblStylePr>
+    <w:tblStylePr w:type="band2Horz">
+      <w:tblPr/>
+      <w:tcPr>
+        <w:tcBorders>
+          <w:top w:val="single" w:sz="8" w:space="0" w:color="9BBB59" w:themeColor="accent3"/>
+          <w:left w:val="single" w:sz="8" w:space="0" w:color="9BBB59" w:themeColor="accent3"/>
+          <w:bottom w:val="single" w:sz="8" w:space="0" w:color="9BBB59" w:themeColor="accent3"/>
+          <w:right w:val="single" w:sz="8" w:space="0" w:color="9BBB59" w:themeColor="accent3"/>
+          <w:insideV w:val="single" w:sz="8" w:space="0" w:color="9BBB59" w:themeColor="accent3"/>
+        </w:tcBorders>
+      </w:tcPr>
+    </w:tblStylePr>
+  </w:style>
 </w:styles>
 </file>
 
@@ -939,6 +3055,283 @@
       <w:ind w:left="720"/>
       <w:contextualSpacing/>
     </w:pPr>
+  </w:style>
+  <w:style w:type="table" w:styleId="TableGrid">
+    <w:name w:val="Table Grid"/>
+    <w:basedOn w:val="TableNormal"/>
+    <w:uiPriority w:val="59"/>
+    <w:rsid w:val="00EE014B"/>
+    <w:tblPr>
+      <w:tblInd w:w="0" w:type="dxa"/>
+      <w:tblBorders>
+        <w:top w:val="single" w:sz="4" w:space="0" w:color="auto"/>
+        <w:left w:val="single" w:sz="4" w:space="0" w:color="auto"/>
+        <w:bottom w:val="single" w:sz="4" w:space="0" w:color="auto"/>
+        <w:right w:val="single" w:sz="4" w:space="0" w:color="auto"/>
+        <w:insideH w:val="single" w:sz="4" w:space="0" w:color="auto"/>
+        <w:insideV w:val="single" w:sz="4" w:space="0" w:color="auto"/>
+      </w:tblBorders>
+      <w:tblCellMar>
+        <w:top w:w="0" w:type="dxa"/>
+        <w:left w:w="108" w:type="dxa"/>
+        <w:bottom w:w="0" w:type="dxa"/>
+        <w:right w:w="108" w:type="dxa"/>
+      </w:tblCellMar>
+    </w:tblPr>
+  </w:style>
+  <w:style w:type="table" w:styleId="LightGrid-Accent1">
+    <w:name w:val="Light Grid Accent 1"/>
+    <w:basedOn w:val="TableNormal"/>
+    <w:uiPriority w:val="62"/>
+    <w:rsid w:val="0079108C"/>
+    <w:tblPr>
+      <w:tblStyleRowBandSize w:val="1"/>
+      <w:tblStyleColBandSize w:val="1"/>
+      <w:tblInd w:w="0" w:type="dxa"/>
+      <w:tblBorders>
+        <w:top w:val="single" w:sz="8" w:space="0" w:color="4F81BD" w:themeColor="accent1"/>
+        <w:left w:val="single" w:sz="8" w:space="0" w:color="4F81BD" w:themeColor="accent1"/>
+        <w:bottom w:val="single" w:sz="8" w:space="0" w:color="4F81BD" w:themeColor="accent1"/>
+        <w:right w:val="single" w:sz="8" w:space="0" w:color="4F81BD" w:themeColor="accent1"/>
+        <w:insideH w:val="single" w:sz="8" w:space="0" w:color="4F81BD" w:themeColor="accent1"/>
+        <w:insideV w:val="single" w:sz="8" w:space="0" w:color="4F81BD" w:themeColor="accent1"/>
+      </w:tblBorders>
+      <w:tblCellMar>
+        <w:top w:w="0" w:type="dxa"/>
+        <w:left w:w="108" w:type="dxa"/>
+        <w:bottom w:w="0" w:type="dxa"/>
+        <w:right w:w="108" w:type="dxa"/>
+      </w:tblCellMar>
+    </w:tblPr>
+    <w:tblStylePr w:type="firstRow">
+      <w:pPr>
+        <w:spacing w:before="0" w:after="0" w:line="240" w:lineRule="auto"/>
+      </w:pPr>
+      <w:rPr>
+        <w:rFonts w:asciiTheme="majorHAnsi" w:eastAsiaTheme="majorEastAsia" w:hAnsiTheme="majorHAnsi" w:cstheme="majorBidi"/>
+        <w:b/>
+        <w:bCs/>
+      </w:rPr>
+      <w:tblPr/>
+      <w:tcPr>
+        <w:tcBorders>
+          <w:top w:val="single" w:sz="8" w:space="0" w:color="4F81BD" w:themeColor="accent1"/>
+          <w:left w:val="single" w:sz="8" w:space="0" w:color="4F81BD" w:themeColor="accent1"/>
+          <w:bottom w:val="single" w:sz="18" w:space="0" w:color="4F81BD" w:themeColor="accent1"/>
+          <w:right w:val="single" w:sz="8" w:space="0" w:color="4F81BD" w:themeColor="accent1"/>
+          <w:insideH w:val="nil"/>
+          <w:insideV w:val="single" w:sz="8" w:space="0" w:color="4F81BD" w:themeColor="accent1"/>
+        </w:tcBorders>
+      </w:tcPr>
+    </w:tblStylePr>
+    <w:tblStylePr w:type="lastRow">
+      <w:pPr>
+        <w:spacing w:before="0" w:after="0" w:line="240" w:lineRule="auto"/>
+      </w:pPr>
+      <w:rPr>
+        <w:rFonts w:asciiTheme="majorHAnsi" w:eastAsiaTheme="majorEastAsia" w:hAnsiTheme="majorHAnsi" w:cstheme="majorBidi"/>
+        <w:b/>
+        <w:bCs/>
+      </w:rPr>
+      <w:tblPr/>
+      <w:tcPr>
+        <w:tcBorders>
+          <w:top w:val="double" w:sz="6" w:space="0" w:color="4F81BD" w:themeColor="accent1"/>
+          <w:left w:val="single" w:sz="8" w:space="0" w:color="4F81BD" w:themeColor="accent1"/>
+          <w:bottom w:val="single" w:sz="8" w:space="0" w:color="4F81BD" w:themeColor="accent1"/>
+          <w:right w:val="single" w:sz="8" w:space="0" w:color="4F81BD" w:themeColor="accent1"/>
+          <w:insideH w:val="nil"/>
+          <w:insideV w:val="single" w:sz="8" w:space="0" w:color="4F81BD" w:themeColor="accent1"/>
+        </w:tcBorders>
+      </w:tcPr>
+    </w:tblStylePr>
+    <w:tblStylePr w:type="firstCol">
+      <w:rPr>
+        <w:rFonts w:asciiTheme="majorHAnsi" w:eastAsiaTheme="majorEastAsia" w:hAnsiTheme="majorHAnsi" w:cstheme="majorBidi"/>
+        <w:b/>
+        <w:bCs/>
+      </w:rPr>
+    </w:tblStylePr>
+    <w:tblStylePr w:type="lastCol">
+      <w:rPr>
+        <w:rFonts w:asciiTheme="majorHAnsi" w:eastAsiaTheme="majorEastAsia" w:hAnsiTheme="majorHAnsi" w:cstheme="majorBidi"/>
+        <w:b/>
+        <w:bCs/>
+      </w:rPr>
+      <w:tblPr/>
+      <w:tcPr>
+        <w:tcBorders>
+          <w:top w:val="single" w:sz="8" w:space="0" w:color="4F81BD" w:themeColor="accent1"/>
+          <w:left w:val="single" w:sz="8" w:space="0" w:color="4F81BD" w:themeColor="accent1"/>
+          <w:bottom w:val="single" w:sz="8" w:space="0" w:color="4F81BD" w:themeColor="accent1"/>
+          <w:right w:val="single" w:sz="8" w:space="0" w:color="4F81BD" w:themeColor="accent1"/>
+        </w:tcBorders>
+      </w:tcPr>
+    </w:tblStylePr>
+    <w:tblStylePr w:type="band1Vert">
+      <w:tblPr/>
+      <w:tcPr>
+        <w:tcBorders>
+          <w:top w:val="single" w:sz="8" w:space="0" w:color="4F81BD" w:themeColor="accent1"/>
+          <w:left w:val="single" w:sz="8" w:space="0" w:color="4F81BD" w:themeColor="accent1"/>
+          <w:bottom w:val="single" w:sz="8" w:space="0" w:color="4F81BD" w:themeColor="accent1"/>
+          <w:right w:val="single" w:sz="8" w:space="0" w:color="4F81BD" w:themeColor="accent1"/>
+        </w:tcBorders>
+        <w:shd w:val="clear" w:color="auto" w:fill="D3DFEE" w:themeFill="accent1" w:themeFillTint="3F"/>
+      </w:tcPr>
+    </w:tblStylePr>
+    <w:tblStylePr w:type="band1Horz">
+      <w:tblPr/>
+      <w:tcPr>
+        <w:tcBorders>
+          <w:top w:val="single" w:sz="8" w:space="0" w:color="4F81BD" w:themeColor="accent1"/>
+          <w:left w:val="single" w:sz="8" w:space="0" w:color="4F81BD" w:themeColor="accent1"/>
+          <w:bottom w:val="single" w:sz="8" w:space="0" w:color="4F81BD" w:themeColor="accent1"/>
+          <w:right w:val="single" w:sz="8" w:space="0" w:color="4F81BD" w:themeColor="accent1"/>
+          <w:insideV w:val="single" w:sz="8" w:space="0" w:color="4F81BD" w:themeColor="accent1"/>
+        </w:tcBorders>
+        <w:shd w:val="clear" w:color="auto" w:fill="D3DFEE" w:themeFill="accent1" w:themeFillTint="3F"/>
+      </w:tcPr>
+    </w:tblStylePr>
+    <w:tblStylePr w:type="band2Horz">
+      <w:tblPr/>
+      <w:tcPr>
+        <w:tcBorders>
+          <w:top w:val="single" w:sz="8" w:space="0" w:color="4F81BD" w:themeColor="accent1"/>
+          <w:left w:val="single" w:sz="8" w:space="0" w:color="4F81BD" w:themeColor="accent1"/>
+          <w:bottom w:val="single" w:sz="8" w:space="0" w:color="4F81BD" w:themeColor="accent1"/>
+          <w:right w:val="single" w:sz="8" w:space="0" w:color="4F81BD" w:themeColor="accent1"/>
+          <w:insideV w:val="single" w:sz="8" w:space="0" w:color="4F81BD" w:themeColor="accent1"/>
+        </w:tcBorders>
+      </w:tcPr>
+    </w:tblStylePr>
+  </w:style>
+  <w:style w:type="table" w:styleId="LightGrid-Accent3">
+    <w:name w:val="Light Grid Accent 3"/>
+    <w:basedOn w:val="TableNormal"/>
+    <w:uiPriority w:val="62"/>
+    <w:rsid w:val="0079108C"/>
+    <w:tblPr>
+      <w:tblStyleRowBandSize w:val="1"/>
+      <w:tblStyleColBandSize w:val="1"/>
+      <w:tblInd w:w="0" w:type="dxa"/>
+      <w:tblBorders>
+        <w:top w:val="single" w:sz="8" w:space="0" w:color="9BBB59" w:themeColor="accent3"/>
+        <w:left w:val="single" w:sz="8" w:space="0" w:color="9BBB59" w:themeColor="accent3"/>
+        <w:bottom w:val="single" w:sz="8" w:space="0" w:color="9BBB59" w:themeColor="accent3"/>
+        <w:right w:val="single" w:sz="8" w:space="0" w:color="9BBB59" w:themeColor="accent3"/>
+        <w:insideH w:val="single" w:sz="8" w:space="0" w:color="9BBB59" w:themeColor="accent3"/>
+        <w:insideV w:val="single" w:sz="8" w:space="0" w:color="9BBB59" w:themeColor="accent3"/>
+      </w:tblBorders>
+      <w:tblCellMar>
+        <w:top w:w="0" w:type="dxa"/>
+        <w:left w:w="108" w:type="dxa"/>
+        <w:bottom w:w="0" w:type="dxa"/>
+        <w:right w:w="108" w:type="dxa"/>
+      </w:tblCellMar>
+    </w:tblPr>
+    <w:tblStylePr w:type="firstRow">
+      <w:pPr>
+        <w:spacing w:before="0" w:after="0" w:line="240" w:lineRule="auto"/>
+      </w:pPr>
+      <w:rPr>
+        <w:rFonts w:asciiTheme="majorHAnsi" w:eastAsiaTheme="majorEastAsia" w:hAnsiTheme="majorHAnsi" w:cstheme="majorBidi"/>
+        <w:b/>
+        <w:bCs/>
+      </w:rPr>
+      <w:tblPr/>
+      <w:tcPr>
+        <w:tcBorders>
+          <w:top w:val="single" w:sz="8" w:space="0" w:color="9BBB59" w:themeColor="accent3"/>
+          <w:left w:val="single" w:sz="8" w:space="0" w:color="9BBB59" w:themeColor="accent3"/>
+          <w:bottom w:val="single" w:sz="18" w:space="0" w:color="9BBB59" w:themeColor="accent3"/>
+          <w:right w:val="single" w:sz="8" w:space="0" w:color="9BBB59" w:themeColor="accent3"/>
+          <w:insideH w:val="nil"/>
+          <w:insideV w:val="single" w:sz="8" w:space="0" w:color="9BBB59" w:themeColor="accent3"/>
+        </w:tcBorders>
+      </w:tcPr>
+    </w:tblStylePr>
+    <w:tblStylePr w:type="lastRow">
+      <w:pPr>
+        <w:spacing w:before="0" w:after="0" w:line="240" w:lineRule="auto"/>
+      </w:pPr>
+      <w:rPr>
+        <w:rFonts w:asciiTheme="majorHAnsi" w:eastAsiaTheme="majorEastAsia" w:hAnsiTheme="majorHAnsi" w:cstheme="majorBidi"/>
+        <w:b/>
+        <w:bCs/>
+      </w:rPr>
+      <w:tblPr/>
+      <w:tcPr>
+        <w:tcBorders>
+          <w:top w:val="double" w:sz="6" w:space="0" w:color="9BBB59" w:themeColor="accent3"/>
+          <w:left w:val="single" w:sz="8" w:space="0" w:color="9BBB59" w:themeColor="accent3"/>
+          <w:bottom w:val="single" w:sz="8" w:space="0" w:color="9BBB59" w:themeColor="accent3"/>
+          <w:right w:val="single" w:sz="8" w:space="0" w:color="9BBB59" w:themeColor="accent3"/>
+          <w:insideH w:val="nil"/>
+          <w:insideV w:val="single" w:sz="8" w:space="0" w:color="9BBB59" w:themeColor="accent3"/>
+        </w:tcBorders>
+      </w:tcPr>
+    </w:tblStylePr>
+    <w:tblStylePr w:type="firstCol">
+      <w:rPr>
+        <w:rFonts w:asciiTheme="majorHAnsi" w:eastAsiaTheme="majorEastAsia" w:hAnsiTheme="majorHAnsi" w:cstheme="majorBidi"/>
+        <w:b/>
+        <w:bCs/>
+      </w:rPr>
+    </w:tblStylePr>
+    <w:tblStylePr w:type="lastCol">
+      <w:rPr>
+        <w:rFonts w:asciiTheme="majorHAnsi" w:eastAsiaTheme="majorEastAsia" w:hAnsiTheme="majorHAnsi" w:cstheme="majorBidi"/>
+        <w:b/>
+        <w:bCs/>
+      </w:rPr>
+      <w:tblPr/>
+      <w:tcPr>
+        <w:tcBorders>
+          <w:top w:val="single" w:sz="8" w:space="0" w:color="9BBB59" w:themeColor="accent3"/>
+          <w:left w:val="single" w:sz="8" w:space="0" w:color="9BBB59" w:themeColor="accent3"/>
+          <w:bottom w:val="single" w:sz="8" w:space="0" w:color="9BBB59" w:themeColor="accent3"/>
+          <w:right w:val="single" w:sz="8" w:space="0" w:color="9BBB59" w:themeColor="accent3"/>
+        </w:tcBorders>
+      </w:tcPr>
+    </w:tblStylePr>
+    <w:tblStylePr w:type="band1Vert">
+      <w:tblPr/>
+      <w:tcPr>
+        <w:tcBorders>
+          <w:top w:val="single" w:sz="8" w:space="0" w:color="9BBB59" w:themeColor="accent3"/>
+          <w:left w:val="single" w:sz="8" w:space="0" w:color="9BBB59" w:themeColor="accent3"/>
+          <w:bottom w:val="single" w:sz="8" w:space="0" w:color="9BBB59" w:themeColor="accent3"/>
+          <w:right w:val="single" w:sz="8" w:space="0" w:color="9BBB59" w:themeColor="accent3"/>
+        </w:tcBorders>
+        <w:shd w:val="clear" w:color="auto" w:fill="E6EED5" w:themeFill="accent3" w:themeFillTint="3F"/>
+      </w:tcPr>
+    </w:tblStylePr>
+    <w:tblStylePr w:type="band1Horz">
+      <w:tblPr/>
+      <w:tcPr>
+        <w:tcBorders>
+          <w:top w:val="single" w:sz="8" w:space="0" w:color="9BBB59" w:themeColor="accent3"/>
+          <w:left w:val="single" w:sz="8" w:space="0" w:color="9BBB59" w:themeColor="accent3"/>
+          <w:bottom w:val="single" w:sz="8" w:space="0" w:color="9BBB59" w:themeColor="accent3"/>
+          <w:right w:val="single" w:sz="8" w:space="0" w:color="9BBB59" w:themeColor="accent3"/>
+          <w:insideV w:val="single" w:sz="8" w:space="0" w:color="9BBB59" w:themeColor="accent3"/>
+        </w:tcBorders>
+        <w:shd w:val="clear" w:color="auto" w:fill="E6EED5" w:themeFill="accent3" w:themeFillTint="3F"/>
+      </w:tcPr>
+    </w:tblStylePr>
+    <w:tblStylePr w:type="band2Horz">
+      <w:tblPr/>
+      <w:tcPr>
+        <w:tcBorders>
+          <w:top w:val="single" w:sz="8" w:space="0" w:color="9BBB59" w:themeColor="accent3"/>
+          <w:left w:val="single" w:sz="8" w:space="0" w:color="9BBB59" w:themeColor="accent3"/>
+          <w:bottom w:val="single" w:sz="8" w:space="0" w:color="9BBB59" w:themeColor="accent3"/>
+          <w:right w:val="single" w:sz="8" w:space="0" w:color="9BBB59" w:themeColor="accent3"/>
+          <w:insideV w:val="single" w:sz="8" w:space="0" w:color="9BBB59" w:themeColor="accent3"/>
+        </w:tcBorders>
+      </w:tcPr>
+    </w:tblStylePr>
   </w:style>
 </w:styles>
 </file>
